--- a/Basketmunio_doc.docx
+++ b/Basketmunio_doc.docx
@@ -1424,6 +1424,21 @@
     <w:p>
       <w:pPr>
         <w:pStyle w:val="Prrafodelista"/>
+        <w:tabs>
+          <w:tab w:val="left" w:pos="1590"/>
+        </w:tabs>
+        <w:rPr>
+          <w:rFonts w:asciiTheme="majorHAnsi" w:hAnsiTheme="majorHAnsi" w:cstheme="majorHAnsi"/>
+          <w:color w:val="548DD4" w:themeColor="text2" w:themeTint="99"/>
+          <w:sz w:val="44"/>
+          <w:u w:val="single"/>
+          <w:lang w:val="es-ES"/>
+        </w:rPr>
+      </w:pPr>
+    </w:p>
+    <w:p>
+      <w:pPr>
+        <w:pStyle w:val="Prrafodelista"/>
         <w:numPr>
           <w:ilvl w:val="0"/>
           <w:numId w:val="13"/>
@@ -1447,7 +1462,6 @@
           <w:u w:val="single"/>
           <w:lang w:val="es-ES"/>
         </w:rPr>
-        <w:lastRenderedPageBreak/>
         <w:t>Descripción general del proyecto</w:t>
       </w:r>
     </w:p>
@@ -1592,27 +1606,25 @@
           <w:szCs w:val="24"/>
           <w:lang w:val="es-ES"/>
         </w:rPr>
-        <w:t xml:space="preserve">Podrás contemplar las estadísticas de tus jugadores y mucho </w:t>
-      </w:r>
-      <w:proofErr w:type="spellStart"/>
-      <w:r>
-        <w:rPr>
-          <w:rFonts w:ascii="Arial" w:hAnsi="Arial" w:cs="Arial"/>
-          <w:sz w:val="24"/>
-          <w:szCs w:val="24"/>
-          <w:lang w:val="es-ES"/>
-        </w:rPr>
-        <w:t>mas</w:t>
-      </w:r>
-      <w:proofErr w:type="spellEnd"/>
-      <w:r>
-        <w:rPr>
-          <w:rFonts w:ascii="Arial" w:hAnsi="Arial" w:cs="Arial"/>
-          <w:sz w:val="24"/>
-          <w:szCs w:val="24"/>
-          <w:lang w:val="es-ES"/>
-        </w:rPr>
-        <w:t xml:space="preserve">, por ejemplo, máximos anotadores o con </w:t>
+        <w:t>Podrás contemplar las estadísticas de tus jugadores</w:t>
+      </w:r>
+      <w:r>
+        <w:rPr>
+          <w:rFonts w:ascii="Arial" w:hAnsi="Arial" w:cs="Arial"/>
+          <w:sz w:val="24"/>
+          <w:szCs w:val="24"/>
+          <w:lang w:val="es-ES"/>
+        </w:rPr>
+        <w:t xml:space="preserve"> y mucho má</w:t>
+      </w:r>
+      <w:r>
+        <w:rPr>
+          <w:rFonts w:ascii="Arial" w:hAnsi="Arial" w:cs="Arial"/>
+          <w:sz w:val="24"/>
+          <w:szCs w:val="24"/>
+          <w:lang w:val="es-ES"/>
+        </w:rPr>
+        <w:t xml:space="preserve">s, por ejemplo, máximos anotadores o con </w:t>
       </w:r>
       <w:proofErr w:type="spellStart"/>
       <w:r>
@@ -1750,18 +1762,738 @@
           <w:szCs w:val="24"/>
           <w:lang w:val="es-ES"/>
         </w:rPr>
-        <w:t xml:space="preserve">Si eres un poco despistado podrás </w:t>
-      </w:r>
-      <w:bookmarkStart w:id="0" w:name="_GoBack"/>
-      <w:bookmarkEnd w:id="0"/>
-      <w:r>
-        <w:rPr>
-          <w:rFonts w:ascii="Arial" w:hAnsi="Arial" w:cs="Arial"/>
-          <w:sz w:val="24"/>
-          <w:szCs w:val="24"/>
-          <w:lang w:val="es-ES"/>
-        </w:rPr>
-        <w:t xml:space="preserve"> </w:t>
+        <w:t xml:space="preserve">Si eres un poco despistado </w:t>
+      </w:r>
+      <w:r>
+        <w:rPr>
+          <w:rFonts w:ascii="Arial" w:hAnsi="Arial" w:cs="Arial"/>
+          <w:sz w:val="24"/>
+          <w:szCs w:val="24"/>
+          <w:lang w:val="es-ES"/>
+        </w:rPr>
+        <w:t>podrás enterarte</w:t>
+      </w:r>
+      <w:r>
+        <w:rPr>
+          <w:rFonts w:ascii="Arial" w:hAnsi="Arial" w:cs="Arial"/>
+          <w:sz w:val="24"/>
+          <w:szCs w:val="24"/>
+          <w:lang w:val="es-ES"/>
+        </w:rPr>
+        <w:t xml:space="preserve"> de la programación de partido</w:t>
+      </w:r>
+      <w:r>
+        <w:rPr>
+          <w:rFonts w:ascii="Arial" w:hAnsi="Arial" w:cs="Arial"/>
+          <w:sz w:val="24"/>
+          <w:szCs w:val="24"/>
+          <w:lang w:val="es-ES"/>
+        </w:rPr>
+        <w:t>s</w:t>
+      </w:r>
+      <w:r>
+        <w:rPr>
+          <w:rFonts w:ascii="Arial" w:hAnsi="Arial" w:cs="Arial"/>
+          <w:sz w:val="24"/>
+          <w:szCs w:val="24"/>
+          <w:lang w:val="es-ES"/>
+        </w:rPr>
+        <w:t xml:space="preserve"> de la NBA en nuestro calendario, </w:t>
+      </w:r>
+      <w:proofErr w:type="spellStart"/>
+      <w:r>
+        <w:rPr>
+          <w:rFonts w:ascii="Arial" w:hAnsi="Arial" w:cs="Arial"/>
+          <w:sz w:val="24"/>
+          <w:szCs w:val="24"/>
+          <w:lang w:val="es-ES"/>
+        </w:rPr>
+        <w:t>puediendo</w:t>
+      </w:r>
+      <w:proofErr w:type="spellEnd"/>
+      <w:r>
+        <w:rPr>
+          <w:rFonts w:ascii="Arial" w:hAnsi="Arial" w:cs="Arial"/>
+          <w:sz w:val="24"/>
+          <w:szCs w:val="24"/>
+          <w:lang w:val="es-ES"/>
+        </w:rPr>
+        <w:t xml:space="preserve"> elegir el mes de los partidos </w:t>
+      </w:r>
+      <w:r>
+        <w:rPr>
+          <w:rFonts w:ascii="Arial" w:hAnsi="Arial" w:cs="Arial"/>
+          <w:sz w:val="24"/>
+          <w:szCs w:val="24"/>
+          <w:lang w:val="es-ES"/>
+        </w:rPr>
+        <w:t xml:space="preserve">que quieres ver, y </w:t>
+      </w:r>
+      <w:proofErr w:type="spellStart"/>
+      <w:r>
+        <w:rPr>
+          <w:rFonts w:ascii="Arial" w:hAnsi="Arial" w:cs="Arial"/>
+          <w:sz w:val="24"/>
+          <w:szCs w:val="24"/>
+          <w:lang w:val="es-ES"/>
+        </w:rPr>
+        <w:t>podras</w:t>
+      </w:r>
+      <w:proofErr w:type="spellEnd"/>
+      <w:r>
+        <w:rPr>
+          <w:rFonts w:ascii="Arial" w:hAnsi="Arial" w:cs="Arial"/>
+          <w:sz w:val="24"/>
+          <w:szCs w:val="24"/>
+          <w:lang w:val="es-ES"/>
+        </w:rPr>
+        <w:t xml:space="preserve"> observar la fecha y hora, equipos que se enfrentan y el resultado final si ya se ha disputado.</w:t>
+      </w:r>
+    </w:p>
+    <w:p>
+      <w:pPr>
+        <w:widowControl/>
+        <w:spacing w:line="240" w:lineRule="auto"/>
+        <w:rPr>
+          <w:rFonts w:asciiTheme="majorHAnsi" w:hAnsiTheme="majorHAnsi" w:cstheme="majorHAnsi"/>
+          <w:snapToGrid/>
+          <w:color w:val="548DD4" w:themeColor="text2" w:themeTint="99"/>
+          <w:sz w:val="44"/>
+          <w:szCs w:val="22"/>
+          <w:u w:val="single"/>
+          <w:lang w:val="es-ES" w:eastAsia="en-US"/>
+        </w:rPr>
+      </w:pPr>
+      <w:r>
+        <w:rPr>
+          <w:rFonts w:asciiTheme="majorHAnsi" w:hAnsiTheme="majorHAnsi" w:cstheme="majorHAnsi"/>
+          <w:color w:val="548DD4" w:themeColor="text2" w:themeTint="99"/>
+          <w:sz w:val="44"/>
+          <w:u w:val="single"/>
+          <w:lang w:val="es-ES"/>
+        </w:rPr>
+        <w:br w:type="page"/>
+      </w:r>
+    </w:p>
+    <w:p>
+      <w:pPr>
+        <w:pStyle w:val="Prrafodelista"/>
+        <w:numPr>
+          <w:ilvl w:val="1"/>
+          <w:numId w:val="13"/>
+        </w:numPr>
+        <w:tabs>
+          <w:tab w:val="left" w:pos="1590"/>
+        </w:tabs>
+        <w:rPr>
+          <w:rFonts w:asciiTheme="majorHAnsi" w:hAnsiTheme="majorHAnsi" w:cstheme="majorHAnsi"/>
+          <w:color w:val="548DD4" w:themeColor="text2" w:themeTint="99"/>
+          <w:sz w:val="44"/>
+          <w:u w:val="single"/>
+          <w:lang w:val="es-ES"/>
+        </w:rPr>
+      </w:pPr>
+      <w:r>
+        <w:rPr>
+          <w:rFonts w:asciiTheme="majorHAnsi" w:hAnsiTheme="majorHAnsi" w:cstheme="majorHAnsi"/>
+          <w:color w:val="548DD4" w:themeColor="text2" w:themeTint="99"/>
+          <w:sz w:val="44"/>
+          <w:u w:val="single"/>
+          <w:lang w:val="es-ES"/>
+        </w:rPr>
+        <w:lastRenderedPageBreak/>
+        <w:t>Objetivos</w:t>
+      </w:r>
+    </w:p>
+    <w:p>
+      <w:pPr>
+        <w:tabs>
+          <w:tab w:val="left" w:pos="1590"/>
+        </w:tabs>
+        <w:spacing w:line="360" w:lineRule="auto"/>
+        <w:rPr>
+          <w:rFonts w:ascii="Arial" w:hAnsi="Arial" w:cs="Arial"/>
+          <w:sz w:val="24"/>
+          <w:szCs w:val="24"/>
+          <w:lang w:val="es-ES"/>
+        </w:rPr>
+      </w:pPr>
+    </w:p>
+    <w:p>
+      <w:pPr>
+        <w:tabs>
+          <w:tab w:val="left" w:pos="1590"/>
+        </w:tabs>
+        <w:spacing w:line="360" w:lineRule="auto"/>
+        <w:rPr>
+          <w:rFonts w:ascii="Arial" w:hAnsi="Arial" w:cs="Arial"/>
+          <w:sz w:val="24"/>
+          <w:szCs w:val="24"/>
+          <w:lang w:val="es-ES"/>
+        </w:rPr>
+      </w:pPr>
+      <w:r>
+        <w:rPr>
+          <w:rFonts w:ascii="Arial" w:hAnsi="Arial" w:cs="Arial"/>
+          <w:sz w:val="24"/>
+          <w:szCs w:val="24"/>
+          <w:lang w:val="es-ES"/>
+        </w:rPr>
+        <w:t>Los objetivos principales</w:t>
+      </w:r>
+      <w:r>
+        <w:rPr>
+          <w:rFonts w:ascii="Arial" w:hAnsi="Arial" w:cs="Arial"/>
+          <w:sz w:val="24"/>
+          <w:szCs w:val="24"/>
+          <w:lang w:val="es-ES"/>
+        </w:rPr>
+        <w:t xml:space="preserve"> para este proyecto son:</w:t>
+      </w:r>
+    </w:p>
+    <w:p>
+      <w:pPr>
+        <w:pStyle w:val="Prrafodelista"/>
+        <w:numPr>
+          <w:ilvl w:val="0"/>
+          <w:numId w:val="14"/>
+        </w:numPr>
+        <w:tabs>
+          <w:tab w:val="left" w:pos="1590"/>
+        </w:tabs>
+        <w:spacing w:line="360" w:lineRule="auto"/>
+        <w:rPr>
+          <w:rFonts w:ascii="Arial" w:hAnsi="Arial" w:cs="Arial"/>
+          <w:sz w:val="24"/>
+          <w:szCs w:val="24"/>
+          <w:lang w:val="es-ES"/>
+        </w:rPr>
+      </w:pPr>
+      <w:r>
+        <w:rPr>
+          <w:rFonts w:ascii="Arial" w:hAnsi="Arial" w:cs="Arial"/>
+          <w:sz w:val="24"/>
+          <w:szCs w:val="24"/>
+          <w:lang w:val="es-ES"/>
+        </w:rPr>
+        <w:t>Estructura del proyecto en modelo vista controlador.</w:t>
+      </w:r>
+    </w:p>
+    <w:p>
+      <w:pPr>
+        <w:pStyle w:val="Prrafodelista"/>
+        <w:numPr>
+          <w:ilvl w:val="0"/>
+          <w:numId w:val="14"/>
+        </w:numPr>
+        <w:tabs>
+          <w:tab w:val="left" w:pos="1590"/>
+        </w:tabs>
+        <w:spacing w:line="360" w:lineRule="auto"/>
+        <w:rPr>
+          <w:rFonts w:ascii="Arial" w:hAnsi="Arial" w:cs="Arial"/>
+          <w:sz w:val="24"/>
+          <w:szCs w:val="24"/>
+          <w:lang w:val="es-ES"/>
+        </w:rPr>
+      </w:pPr>
+      <w:r>
+        <w:rPr>
+          <w:rFonts w:ascii="Arial" w:hAnsi="Arial" w:cs="Arial"/>
+          <w:sz w:val="24"/>
+          <w:szCs w:val="24"/>
+          <w:lang w:val="es-ES"/>
+        </w:rPr>
+        <w:t xml:space="preserve">Páginas de </w:t>
+      </w:r>
+      <w:proofErr w:type="spellStart"/>
+      <w:r>
+        <w:rPr>
+          <w:rFonts w:ascii="Arial" w:hAnsi="Arial" w:cs="Arial"/>
+          <w:sz w:val="24"/>
+          <w:szCs w:val="24"/>
+          <w:lang w:val="es-ES"/>
+        </w:rPr>
+        <w:t>logueo</w:t>
+      </w:r>
+      <w:proofErr w:type="spellEnd"/>
+      <w:r>
+        <w:rPr>
+          <w:rFonts w:ascii="Arial" w:hAnsi="Arial" w:cs="Arial"/>
+          <w:sz w:val="24"/>
+          <w:szCs w:val="24"/>
+          <w:lang w:val="es-ES"/>
+        </w:rPr>
+        <w:t xml:space="preserve"> y registro con validación </w:t>
+      </w:r>
+      <w:proofErr w:type="spellStart"/>
+      <w:r>
+        <w:rPr>
+          <w:rFonts w:ascii="Arial" w:hAnsi="Arial" w:cs="Arial"/>
+          <w:sz w:val="24"/>
+          <w:szCs w:val="24"/>
+          <w:lang w:val="es-ES"/>
+        </w:rPr>
+        <w:t>jQuery</w:t>
+      </w:r>
+      <w:proofErr w:type="spellEnd"/>
+      <w:r>
+        <w:rPr>
+          <w:rFonts w:ascii="Arial" w:hAnsi="Arial" w:cs="Arial"/>
+          <w:sz w:val="24"/>
+          <w:szCs w:val="24"/>
+          <w:lang w:val="es-ES"/>
+        </w:rPr>
+        <w:t xml:space="preserve"> sobre una BBDD.</w:t>
+      </w:r>
+    </w:p>
+    <w:p>
+      <w:pPr>
+        <w:pStyle w:val="Prrafodelista"/>
+        <w:numPr>
+          <w:ilvl w:val="0"/>
+          <w:numId w:val="14"/>
+        </w:numPr>
+        <w:tabs>
+          <w:tab w:val="left" w:pos="1590"/>
+        </w:tabs>
+        <w:spacing w:line="360" w:lineRule="auto"/>
+        <w:rPr>
+          <w:rFonts w:ascii="Arial" w:hAnsi="Arial" w:cs="Arial"/>
+          <w:sz w:val="24"/>
+          <w:szCs w:val="24"/>
+          <w:lang w:val="es-ES"/>
+        </w:rPr>
+      </w:pPr>
+      <w:r>
+        <w:rPr>
+          <w:rFonts w:ascii="Arial" w:hAnsi="Arial" w:cs="Arial"/>
+          <w:sz w:val="24"/>
+          <w:szCs w:val="24"/>
+          <w:lang w:val="es-ES"/>
+        </w:rPr>
+        <w:t>Envío automático de emails de confirmación de registro y de restablecimiento de contraseña.</w:t>
+      </w:r>
+    </w:p>
+    <w:p>
+      <w:pPr>
+        <w:pStyle w:val="Prrafodelista"/>
+        <w:numPr>
+          <w:ilvl w:val="0"/>
+          <w:numId w:val="14"/>
+        </w:numPr>
+        <w:tabs>
+          <w:tab w:val="left" w:pos="1590"/>
+        </w:tabs>
+        <w:spacing w:line="360" w:lineRule="auto"/>
+        <w:rPr>
+          <w:rFonts w:ascii="Arial" w:hAnsi="Arial" w:cs="Arial"/>
+          <w:sz w:val="24"/>
+          <w:szCs w:val="24"/>
+          <w:lang w:val="es-ES"/>
+        </w:rPr>
+      </w:pPr>
+      <w:r>
+        <w:rPr>
+          <w:rFonts w:ascii="Arial" w:hAnsi="Arial" w:cs="Arial"/>
+          <w:sz w:val="24"/>
+          <w:szCs w:val="24"/>
+          <w:lang w:val="es-ES"/>
+        </w:rPr>
+        <w:t>Uso de sesiones para controlar la estancia del usuario en la página.</w:t>
+      </w:r>
+    </w:p>
+    <w:p>
+      <w:pPr>
+        <w:pStyle w:val="Prrafodelista"/>
+        <w:numPr>
+          <w:ilvl w:val="0"/>
+          <w:numId w:val="14"/>
+        </w:numPr>
+        <w:tabs>
+          <w:tab w:val="left" w:pos="1590"/>
+        </w:tabs>
+        <w:spacing w:line="360" w:lineRule="auto"/>
+        <w:rPr>
+          <w:rFonts w:ascii="Arial" w:hAnsi="Arial" w:cs="Arial"/>
+          <w:sz w:val="24"/>
+          <w:szCs w:val="24"/>
+          <w:lang w:val="es-ES"/>
+        </w:rPr>
+      </w:pPr>
+      <w:r>
+        <w:rPr>
+          <w:rFonts w:ascii="Arial" w:hAnsi="Arial" w:cs="Arial"/>
+          <w:sz w:val="24"/>
+          <w:szCs w:val="24"/>
+          <w:lang w:val="es-ES"/>
+        </w:rPr>
+        <w:t>Creación de BBDD relacional donde almacenar tanto los datos de registros de usuario como toda la información perteneciente a los jugadores y equipos del juego.</w:t>
+      </w:r>
+    </w:p>
+    <w:p>
+      <w:pPr>
+        <w:pStyle w:val="Prrafodelista"/>
+        <w:numPr>
+          <w:ilvl w:val="0"/>
+          <w:numId w:val="14"/>
+        </w:numPr>
+        <w:tabs>
+          <w:tab w:val="left" w:pos="1590"/>
+        </w:tabs>
+        <w:spacing w:line="360" w:lineRule="auto"/>
+        <w:rPr>
+          <w:rFonts w:ascii="Arial" w:hAnsi="Arial" w:cs="Arial"/>
+          <w:sz w:val="24"/>
+          <w:szCs w:val="24"/>
+          <w:lang w:val="es-ES"/>
+        </w:rPr>
+      </w:pPr>
+      <w:r>
+        <w:rPr>
+          <w:rFonts w:ascii="Arial" w:hAnsi="Arial" w:cs="Arial"/>
+          <w:sz w:val="24"/>
+          <w:szCs w:val="24"/>
+          <w:lang w:val="es-ES"/>
+        </w:rPr>
+        <w:t>Creación de páginas dinámicas utilizando llamadas AJAX y “</w:t>
+      </w:r>
+      <w:proofErr w:type="spellStart"/>
+      <w:r>
+        <w:rPr>
+          <w:rFonts w:ascii="Arial" w:hAnsi="Arial" w:cs="Arial"/>
+          <w:i/>
+          <w:sz w:val="24"/>
+          <w:szCs w:val="24"/>
+          <w:lang w:val="es-ES"/>
+        </w:rPr>
+        <w:t>responsive</w:t>
+      </w:r>
+      <w:proofErr w:type="spellEnd"/>
+      <w:r>
+        <w:rPr>
+          <w:rFonts w:ascii="Arial" w:hAnsi="Arial" w:cs="Arial"/>
+          <w:sz w:val="24"/>
+          <w:szCs w:val="24"/>
+          <w:lang w:val="es-ES"/>
+        </w:rPr>
+        <w:t xml:space="preserve">” </w:t>
+      </w:r>
+      <w:r>
+        <w:rPr>
+          <w:rFonts w:ascii="Arial" w:hAnsi="Arial" w:cs="Arial"/>
+          <w:sz w:val="24"/>
+          <w:szCs w:val="24"/>
+          <w:lang w:val="es-ES"/>
+        </w:rPr>
+        <w:t xml:space="preserve">utilizando “medias </w:t>
+      </w:r>
+      <w:proofErr w:type="spellStart"/>
+      <w:r>
+        <w:rPr>
+          <w:rFonts w:ascii="Arial" w:hAnsi="Arial" w:cs="Arial"/>
+          <w:sz w:val="24"/>
+          <w:szCs w:val="24"/>
+          <w:lang w:val="es-ES"/>
+        </w:rPr>
+        <w:t>queries</w:t>
+      </w:r>
+      <w:proofErr w:type="spellEnd"/>
+      <w:r>
+        <w:rPr>
+          <w:rFonts w:ascii="Arial" w:hAnsi="Arial" w:cs="Arial"/>
+          <w:sz w:val="24"/>
+          <w:szCs w:val="24"/>
+          <w:lang w:val="es-ES"/>
+        </w:rPr>
+        <w:t xml:space="preserve">” y operadores lógicos para adaptar dichas páginas hasta un </w:t>
+      </w:r>
+      <w:proofErr w:type="spellStart"/>
+      <w:r>
+        <w:rPr>
+          <w:rFonts w:ascii="Arial" w:hAnsi="Arial" w:cs="Arial"/>
+          <w:sz w:val="24"/>
+          <w:szCs w:val="24"/>
+          <w:lang w:val="es-ES"/>
+        </w:rPr>
+        <w:t>minimo</w:t>
+      </w:r>
+      <w:proofErr w:type="spellEnd"/>
+      <w:r>
+        <w:rPr>
+          <w:rFonts w:ascii="Arial" w:hAnsi="Arial" w:cs="Arial"/>
+          <w:sz w:val="24"/>
+          <w:szCs w:val="24"/>
+          <w:lang w:val="es-ES"/>
+        </w:rPr>
+        <w:t xml:space="preserve"> de resolución.</w:t>
+      </w:r>
+    </w:p>
+    <w:p>
+      <w:pPr>
+        <w:pStyle w:val="Prrafodelista"/>
+        <w:numPr>
+          <w:ilvl w:val="0"/>
+          <w:numId w:val="14"/>
+        </w:numPr>
+        <w:tabs>
+          <w:tab w:val="left" w:pos="1590"/>
+        </w:tabs>
+        <w:spacing w:line="360" w:lineRule="auto"/>
+        <w:rPr>
+          <w:rFonts w:ascii="Arial" w:hAnsi="Arial" w:cs="Arial"/>
+          <w:sz w:val="24"/>
+          <w:szCs w:val="24"/>
+          <w:lang w:val="es-ES"/>
+        </w:rPr>
+      </w:pPr>
+      <w:r>
+        <w:rPr>
+          <w:rFonts w:ascii="Arial" w:hAnsi="Arial" w:cs="Arial"/>
+          <w:sz w:val="24"/>
+          <w:szCs w:val="24"/>
+          <w:lang w:val="es-ES"/>
+        </w:rPr>
+        <w:t>Extracción de los datos en formato “</w:t>
+      </w:r>
+      <w:proofErr w:type="spellStart"/>
+      <w:r>
+        <w:rPr>
+          <w:rFonts w:ascii="Arial" w:hAnsi="Arial" w:cs="Arial"/>
+          <w:i/>
+          <w:sz w:val="24"/>
+          <w:szCs w:val="24"/>
+          <w:lang w:val="es-ES"/>
+        </w:rPr>
+        <w:t>csv</w:t>
+      </w:r>
+      <w:proofErr w:type="spellEnd"/>
+      <w:r>
+        <w:rPr>
+          <w:rFonts w:ascii="Arial" w:hAnsi="Arial" w:cs="Arial"/>
+          <w:sz w:val="24"/>
+          <w:szCs w:val="24"/>
+          <w:lang w:val="es-ES"/>
+        </w:rPr>
+        <w:t>” de la página oficial de la NBA mediante “</w:t>
+      </w:r>
+      <w:proofErr w:type="spellStart"/>
+      <w:r>
+        <w:rPr>
+          <w:rFonts w:ascii="Arial" w:hAnsi="Arial" w:cs="Arial"/>
+          <w:i/>
+          <w:sz w:val="24"/>
+          <w:szCs w:val="24"/>
+          <w:lang w:val="es-ES"/>
+        </w:rPr>
+        <w:t>scraping</w:t>
+      </w:r>
+      <w:proofErr w:type="spellEnd"/>
+      <w:r>
+        <w:rPr>
+          <w:rFonts w:ascii="Arial" w:hAnsi="Arial" w:cs="Arial"/>
+          <w:sz w:val="24"/>
+          <w:szCs w:val="24"/>
+          <w:lang w:val="es-ES"/>
+        </w:rPr>
+        <w:t>”.</w:t>
+      </w:r>
+    </w:p>
+    <w:p>
+      <w:pPr>
+        <w:pStyle w:val="Prrafodelista"/>
+        <w:numPr>
+          <w:ilvl w:val="0"/>
+          <w:numId w:val="14"/>
+        </w:numPr>
+        <w:tabs>
+          <w:tab w:val="left" w:pos="1590"/>
+        </w:tabs>
+        <w:spacing w:line="360" w:lineRule="auto"/>
+        <w:rPr>
+          <w:rFonts w:ascii="Arial" w:hAnsi="Arial" w:cs="Arial"/>
+          <w:sz w:val="24"/>
+          <w:szCs w:val="24"/>
+          <w:lang w:val="es-ES"/>
+        </w:rPr>
+      </w:pPr>
+      <w:r>
+        <w:rPr>
+          <w:rFonts w:ascii="Arial" w:hAnsi="Arial" w:cs="Arial"/>
+          <w:sz w:val="24"/>
+          <w:szCs w:val="24"/>
+          <w:lang w:val="es-ES"/>
+        </w:rPr>
+        <w:t>Creación de scripts automáticos con los que generar, insertar y actualizar los datos de nuestra BBDD.</w:t>
+      </w:r>
+    </w:p>
+    <w:p>
+      <w:pPr>
+        <w:pStyle w:val="Prrafodelista"/>
+        <w:numPr>
+          <w:ilvl w:val="0"/>
+          <w:numId w:val="14"/>
+        </w:numPr>
+        <w:tabs>
+          <w:tab w:val="left" w:pos="1590"/>
+        </w:tabs>
+        <w:spacing w:line="360" w:lineRule="auto"/>
+        <w:rPr>
+          <w:rFonts w:ascii="Arial" w:hAnsi="Arial" w:cs="Arial"/>
+          <w:sz w:val="24"/>
+          <w:szCs w:val="24"/>
+          <w:lang w:val="es-ES"/>
+        </w:rPr>
+      </w:pPr>
+      <w:r>
+        <w:rPr>
+          <w:rFonts w:ascii="Arial" w:hAnsi="Arial" w:cs="Arial"/>
+          <w:sz w:val="24"/>
+          <w:szCs w:val="24"/>
+          <w:lang w:val="es-ES"/>
+        </w:rPr>
+        <w:t>La posibilidad de que un usuario pueda crear un equipo, el cual se inicializará con diez jugadores aleatorios.</w:t>
+      </w:r>
+    </w:p>
+    <w:p>
+      <w:pPr>
+        <w:pStyle w:val="Prrafodelista"/>
+        <w:numPr>
+          <w:ilvl w:val="0"/>
+          <w:numId w:val="14"/>
+        </w:numPr>
+        <w:tabs>
+          <w:tab w:val="left" w:pos="1590"/>
+        </w:tabs>
+        <w:spacing w:line="360" w:lineRule="auto"/>
+        <w:rPr>
+          <w:rFonts w:ascii="Arial" w:hAnsi="Arial" w:cs="Arial"/>
+          <w:sz w:val="24"/>
+          <w:szCs w:val="24"/>
+          <w:lang w:val="es-ES"/>
+        </w:rPr>
+      </w:pPr>
+      <w:r>
+        <w:rPr>
+          <w:rFonts w:ascii="Arial" w:hAnsi="Arial" w:cs="Arial"/>
+          <w:sz w:val="24"/>
+          <w:szCs w:val="24"/>
+          <w:lang w:val="es-ES"/>
+        </w:rPr>
+        <w:t>La posibilidad de que un usuario pueda crear o bien unirse a una liga con uno de sus equipos.</w:t>
+      </w:r>
+    </w:p>
+    <w:p>
+      <w:pPr>
+        <w:pStyle w:val="Prrafodelista"/>
+        <w:numPr>
+          <w:ilvl w:val="0"/>
+          <w:numId w:val="14"/>
+        </w:numPr>
+        <w:tabs>
+          <w:tab w:val="left" w:pos="1590"/>
+        </w:tabs>
+        <w:spacing w:line="360" w:lineRule="auto"/>
+        <w:rPr>
+          <w:rFonts w:ascii="Arial" w:hAnsi="Arial" w:cs="Arial"/>
+          <w:sz w:val="24"/>
+          <w:szCs w:val="24"/>
+          <w:lang w:val="es-ES"/>
+        </w:rPr>
+      </w:pPr>
+      <w:r>
+        <w:rPr>
+          <w:rFonts w:ascii="Arial" w:hAnsi="Arial" w:cs="Arial"/>
+          <w:sz w:val="24"/>
+          <w:szCs w:val="24"/>
+          <w:lang w:val="es-ES"/>
+        </w:rPr>
+        <w:t>Tener un mercado donde se muestren todos los jugadores que no se encuentren en ningún equipo y poder realizar traspasos, tanto fichajes como ventas de tus propios jugadores.</w:t>
+      </w:r>
+    </w:p>
+    <w:p>
+      <w:pPr>
+        <w:pStyle w:val="Prrafodelista"/>
+        <w:numPr>
+          <w:ilvl w:val="0"/>
+          <w:numId w:val="14"/>
+        </w:numPr>
+        <w:tabs>
+          <w:tab w:val="left" w:pos="1590"/>
+        </w:tabs>
+        <w:spacing w:line="360" w:lineRule="auto"/>
+        <w:rPr>
+          <w:rFonts w:ascii="Arial" w:hAnsi="Arial" w:cs="Arial"/>
+          <w:sz w:val="24"/>
+          <w:szCs w:val="24"/>
+          <w:lang w:val="es-ES"/>
+        </w:rPr>
+      </w:pPr>
+      <w:r>
+        <w:rPr>
+          <w:rFonts w:ascii="Arial" w:hAnsi="Arial" w:cs="Arial"/>
+          <w:sz w:val="24"/>
+          <w:szCs w:val="24"/>
+          <w:lang w:val="es-ES"/>
+        </w:rPr>
+        <w:t xml:space="preserve">La posibilidad de dar a nuestros usuarios un medio de comunicación directo con nosotros, tanto por nuestras redes sociales (que se encuentran a pie de </w:t>
+      </w:r>
+      <w:proofErr w:type="gramStart"/>
+      <w:r>
+        <w:rPr>
+          <w:rFonts w:ascii="Arial" w:hAnsi="Arial" w:cs="Arial"/>
+          <w:sz w:val="24"/>
+          <w:szCs w:val="24"/>
+          <w:lang w:val="es-ES"/>
+        </w:rPr>
+        <w:t>página )</w:t>
+      </w:r>
+      <w:proofErr w:type="gramEnd"/>
+      <w:r>
+        <w:rPr>
+          <w:rFonts w:ascii="Arial" w:hAnsi="Arial" w:cs="Arial"/>
+          <w:sz w:val="24"/>
+          <w:szCs w:val="24"/>
+          <w:lang w:val="es-ES"/>
+        </w:rPr>
+        <w:t xml:space="preserve"> o bien por el correo electrónico que se encuentra en la sección de ayuda del juego.</w:t>
+      </w:r>
+    </w:p>
+    <w:p>
+      <w:pPr>
+        <w:pStyle w:val="Prrafodelista"/>
+        <w:numPr>
+          <w:ilvl w:val="0"/>
+          <w:numId w:val="14"/>
+        </w:numPr>
+        <w:tabs>
+          <w:tab w:val="left" w:pos="1590"/>
+        </w:tabs>
+        <w:spacing w:line="360" w:lineRule="auto"/>
+        <w:rPr>
+          <w:rFonts w:ascii="Arial" w:hAnsi="Arial" w:cs="Arial"/>
+          <w:sz w:val="24"/>
+          <w:szCs w:val="24"/>
+          <w:lang w:val="es-ES"/>
+        </w:rPr>
+      </w:pPr>
+      <w:r>
+        <w:rPr>
+          <w:rFonts w:ascii="Arial" w:hAnsi="Arial" w:cs="Arial"/>
+          <w:sz w:val="24"/>
+          <w:szCs w:val="24"/>
+          <w:lang w:val="es-ES"/>
+        </w:rPr>
+        <w:t xml:space="preserve">El usuario podrá </w:t>
+      </w:r>
+      <w:r>
+        <w:rPr>
+          <w:rFonts w:ascii="Arial" w:hAnsi="Arial" w:cs="Arial"/>
+          <w:sz w:val="24"/>
+          <w:szCs w:val="24"/>
+          <w:lang w:val="es-ES"/>
+        </w:rPr>
+        <w:t>comprobar las estadísticas de las plantillas de sus equipos, también podrá observar los jugadores más destacados de estas.</w:t>
       </w:r>
     </w:p>
     <w:p>
@@ -1770,14 +2502,73 @@
         <w:tabs>
           <w:tab w:val="left" w:pos="1590"/>
         </w:tabs>
-        <w:rPr>
-          <w:rFonts w:asciiTheme="majorHAnsi" w:hAnsiTheme="majorHAnsi" w:cstheme="majorHAnsi"/>
-          <w:color w:val="548DD4" w:themeColor="text2" w:themeTint="99"/>
-          <w:sz w:val="44"/>
-          <w:u w:val="single"/>
-          <w:lang w:val="es-ES"/>
-        </w:rPr>
-      </w:pPr>
+        <w:spacing w:line="360" w:lineRule="auto"/>
+        <w:rPr>
+          <w:rFonts w:ascii="Arial" w:hAnsi="Arial" w:cs="Arial"/>
+          <w:sz w:val="24"/>
+          <w:szCs w:val="24"/>
+          <w:lang w:val="es-ES"/>
+        </w:rPr>
+      </w:pPr>
+    </w:p>
+    <w:p>
+      <w:pPr>
+        <w:pStyle w:val="Prrafodelista"/>
+        <w:tabs>
+          <w:tab w:val="left" w:pos="1590"/>
+        </w:tabs>
+        <w:spacing w:line="360" w:lineRule="auto"/>
+        <w:rPr>
+          <w:rFonts w:ascii="Arial" w:hAnsi="Arial" w:cs="Arial"/>
+          <w:sz w:val="24"/>
+          <w:szCs w:val="24"/>
+          <w:lang w:val="es-ES"/>
+        </w:rPr>
+      </w:pPr>
+    </w:p>
+    <w:p>
+      <w:pPr>
+        <w:tabs>
+          <w:tab w:val="left" w:pos="1590"/>
+        </w:tabs>
+        <w:spacing w:line="360" w:lineRule="auto"/>
+        <w:rPr>
+          <w:rFonts w:ascii="Arial" w:hAnsi="Arial" w:cs="Arial"/>
+          <w:sz w:val="24"/>
+          <w:szCs w:val="24"/>
+          <w:lang w:val="es-ES"/>
+        </w:rPr>
+      </w:pPr>
+    </w:p>
+    <w:p>
+      <w:pPr>
+        <w:pStyle w:val="Prrafodelista"/>
+        <w:numPr>
+          <w:ilvl w:val="0"/>
+          <w:numId w:val="14"/>
+        </w:numPr>
+        <w:tabs>
+          <w:tab w:val="left" w:pos="1590"/>
+        </w:tabs>
+        <w:spacing w:line="360" w:lineRule="auto"/>
+        <w:rPr>
+          <w:rFonts w:ascii="Arial" w:hAnsi="Arial" w:cs="Arial"/>
+          <w:sz w:val="24"/>
+          <w:szCs w:val="24"/>
+          <w:lang w:val="es-ES"/>
+        </w:rPr>
+      </w:pPr>
+      <w:r>
+        <w:rPr>
+          <w:rFonts w:ascii="Arial" w:hAnsi="Arial" w:cs="Arial"/>
+          <w:sz w:val="24"/>
+          <w:szCs w:val="24"/>
+          <w:lang w:val="es-ES"/>
+        </w:rPr>
+        <w:t xml:space="preserve">Se podrá comprobar las </w:t>
+      </w:r>
+      <w:bookmarkStart w:id="0" w:name="_GoBack"/>
+      <w:bookmarkEnd w:id="0"/>
     </w:p>
     <w:sectPr>
       <w:headerReference w:type="even" r:id="rId11"/>
@@ -2089,7 +2880,7 @@
                               <w:noProof/>
                               <w:color w:val="FFFFFF" w:themeColor="background1"/>
                             </w:rPr>
-                            <w:t>3</w:t>
+                            <w:t>5</w:t>
                           </w:r>
                           <w:r>
                             <w:rPr>
@@ -2166,7 +2957,7 @@
                         <w:noProof/>
                         <w:color w:val="FFFFFF" w:themeColor="background1"/>
                       </w:rPr>
-                      <w:t>3</w:t>
+                      <w:t>5</w:t>
                     </w:r>
                     <w:r>
                       <w:rPr>
@@ -2707,12 +3498,14 @@
                             <w:lang w:val="es-AR"/>
                           </w:rPr>
                         </w:pPr>
+                        <w:proofErr w:type="spellStart"/>
                         <w:r>
                           <w:rPr>
                             <w:lang w:val="es-AR"/>
                           </w:rPr>
                           <w:t>Basketmunio</w:t>
                         </w:r>
+                        <w:proofErr w:type="spellEnd"/>
                       </w:p>
                     </w:sdtContent>
                   </w:sdt>
@@ -2932,9 +3725,9 @@
   </w:abstractNum>
   <w:abstractNum w:abstractNumId="1" w15:restartNumberingAfterBreak="0">
     <w:nsid w:val="08EE3794"/>
-    <w:multiLevelType w:val="hybridMultilevel"/>
-    <w:tmpl w:val="BD026F2A"/>
-    <w:lvl w:ilvl="0" w:tplc="0C0A000F">
+    <w:multiLevelType w:val="multilevel"/>
+    <w:tmpl w:val="BB3ED110"/>
+    <w:lvl w:ilvl="0">
       <w:start w:val="1"/>
       <w:numFmt w:val="decimal"/>
       <w:lvlText w:val="%1."/>
@@ -2946,77 +3739,109 @@
         <w:rFonts w:hint="default"/>
       </w:rPr>
     </w:lvl>
-    <w:lvl w:ilvl="1" w:tplc="0C0A0019" w:tentative="1">
-      <w:start w:val="1"/>
-      <w:numFmt w:val="lowerLetter"/>
-      <w:lvlText w:val="%2."/>
-      <w:lvlJc w:val="left"/>
-      <w:pPr>
-        <w:ind w:left="1440" w:hanging="360"/>
-      </w:pPr>
-    </w:lvl>
-    <w:lvl w:ilvl="2" w:tplc="0C0A001B" w:tentative="1">
-      <w:start w:val="1"/>
-      <w:numFmt w:val="lowerRoman"/>
-      <w:lvlText w:val="%3."/>
-      <w:lvlJc w:val="right"/>
-      <w:pPr>
-        <w:ind w:left="2160" w:hanging="180"/>
-      </w:pPr>
-    </w:lvl>
-    <w:lvl w:ilvl="3" w:tplc="0C0A000F" w:tentative="1">
+    <w:lvl w:ilvl="1">
       <w:start w:val="1"/>
       <w:numFmt w:val="decimal"/>
-      <w:lvlText w:val="%4."/>
-      <w:lvlJc w:val="left"/>
-      <w:pPr>
-        <w:ind w:left="2880" w:hanging="360"/>
-      </w:pPr>
-    </w:lvl>
-    <w:lvl w:ilvl="4" w:tplc="0C0A0019" w:tentative="1">
-      <w:start w:val="1"/>
-      <w:numFmt w:val="lowerLetter"/>
-      <w:lvlText w:val="%5."/>
-      <w:lvlJc w:val="left"/>
-      <w:pPr>
-        <w:ind w:left="3600" w:hanging="360"/>
-      </w:pPr>
-    </w:lvl>
-    <w:lvl w:ilvl="5" w:tplc="0C0A001B" w:tentative="1">
-      <w:start w:val="1"/>
-      <w:numFmt w:val="lowerRoman"/>
-      <w:lvlText w:val="%6."/>
-      <w:lvlJc w:val="right"/>
-      <w:pPr>
-        <w:ind w:left="4320" w:hanging="180"/>
-      </w:pPr>
-    </w:lvl>
-    <w:lvl w:ilvl="6" w:tplc="0C0A000F" w:tentative="1">
+      <w:isLgl/>
+      <w:lvlText w:val="%1.%2."/>
+      <w:lvlJc w:val="left"/>
+      <w:pPr>
+        <w:ind w:left="1440" w:hanging="720"/>
+      </w:pPr>
+      <w:rPr>
+        <w:rFonts w:hint="default"/>
+      </w:rPr>
+    </w:lvl>
+    <w:lvl w:ilvl="2">
       <w:start w:val="1"/>
       <w:numFmt w:val="decimal"/>
-      <w:lvlText w:val="%7."/>
-      <w:lvlJc w:val="left"/>
-      <w:pPr>
-        <w:ind w:left="5040" w:hanging="360"/>
-      </w:pPr>
-    </w:lvl>
-    <w:lvl w:ilvl="7" w:tplc="0C0A0019" w:tentative="1">
-      <w:start w:val="1"/>
-      <w:numFmt w:val="lowerLetter"/>
-      <w:lvlText w:val="%8."/>
-      <w:lvlJc w:val="left"/>
-      <w:pPr>
-        <w:ind w:left="5760" w:hanging="360"/>
-      </w:pPr>
-    </w:lvl>
-    <w:lvl w:ilvl="8" w:tplc="0C0A001B" w:tentative="1">
-      <w:start w:val="1"/>
-      <w:numFmt w:val="lowerRoman"/>
-      <w:lvlText w:val="%9."/>
-      <w:lvlJc w:val="right"/>
-      <w:pPr>
-        <w:ind w:left="6480" w:hanging="180"/>
-      </w:pPr>
+      <w:isLgl/>
+      <w:lvlText w:val="%1.%2.%3."/>
+      <w:lvlJc w:val="left"/>
+      <w:pPr>
+        <w:ind w:left="2160" w:hanging="1080"/>
+      </w:pPr>
+      <w:rPr>
+        <w:rFonts w:hint="default"/>
+      </w:rPr>
+    </w:lvl>
+    <w:lvl w:ilvl="3">
+      <w:start w:val="1"/>
+      <w:numFmt w:val="decimal"/>
+      <w:isLgl/>
+      <w:lvlText w:val="%1.%2.%3.%4."/>
+      <w:lvlJc w:val="left"/>
+      <w:pPr>
+        <w:ind w:left="2880" w:hanging="1440"/>
+      </w:pPr>
+      <w:rPr>
+        <w:rFonts w:hint="default"/>
+      </w:rPr>
+    </w:lvl>
+    <w:lvl w:ilvl="4">
+      <w:start w:val="1"/>
+      <w:numFmt w:val="decimal"/>
+      <w:isLgl/>
+      <w:lvlText w:val="%1.%2.%3.%4.%5."/>
+      <w:lvlJc w:val="left"/>
+      <w:pPr>
+        <w:ind w:left="3600" w:hanging="1800"/>
+      </w:pPr>
+      <w:rPr>
+        <w:rFonts w:hint="default"/>
+      </w:rPr>
+    </w:lvl>
+    <w:lvl w:ilvl="5">
+      <w:start w:val="1"/>
+      <w:numFmt w:val="decimal"/>
+      <w:isLgl/>
+      <w:lvlText w:val="%1.%2.%3.%4.%5.%6."/>
+      <w:lvlJc w:val="left"/>
+      <w:pPr>
+        <w:ind w:left="4320" w:hanging="2160"/>
+      </w:pPr>
+      <w:rPr>
+        <w:rFonts w:hint="default"/>
+      </w:rPr>
+    </w:lvl>
+    <w:lvl w:ilvl="6">
+      <w:start w:val="1"/>
+      <w:numFmt w:val="decimal"/>
+      <w:isLgl/>
+      <w:lvlText w:val="%1.%2.%3.%4.%5.%6.%7."/>
+      <w:lvlJc w:val="left"/>
+      <w:pPr>
+        <w:ind w:left="5040" w:hanging="2520"/>
+      </w:pPr>
+      <w:rPr>
+        <w:rFonts w:hint="default"/>
+      </w:rPr>
+    </w:lvl>
+    <w:lvl w:ilvl="7">
+      <w:start w:val="1"/>
+      <w:numFmt w:val="decimal"/>
+      <w:isLgl/>
+      <w:lvlText w:val="%1.%2.%3.%4.%5.%6.%7.%8."/>
+      <w:lvlJc w:val="left"/>
+      <w:pPr>
+        <w:ind w:left="5760" w:hanging="2880"/>
+      </w:pPr>
+      <w:rPr>
+        <w:rFonts w:hint="default"/>
+      </w:rPr>
+    </w:lvl>
+    <w:lvl w:ilvl="8">
+      <w:start w:val="1"/>
+      <w:numFmt w:val="decimal"/>
+      <w:isLgl/>
+      <w:lvlText w:val="%1.%2.%3.%4.%5.%6.%7.%8.%9."/>
+      <w:lvlJc w:val="left"/>
+      <w:pPr>
+        <w:ind w:left="6480" w:hanging="3240"/>
+      </w:pPr>
+      <w:rPr>
+        <w:rFonts w:hint="default"/>
+      </w:rPr>
     </w:lvl>
   </w:abstractNum>
   <w:abstractNum w:abstractNumId="2" w15:restartNumberingAfterBreak="0">
@@ -3823,6 +4648,119 @@
     </w:lvl>
   </w:abstractNum>
   <w:abstractNum w:abstractNumId="11" w15:restartNumberingAfterBreak="0">
+    <w:nsid w:val="75BF7529"/>
+    <w:multiLevelType w:val="hybridMultilevel"/>
+    <w:tmpl w:val="7E40CE2E"/>
+    <w:lvl w:ilvl="0" w:tplc="0C0A0001">
+      <w:start w:val="1"/>
+      <w:numFmt w:val="bullet"/>
+      <w:lvlText w:val=""/>
+      <w:lvlJc w:val="left"/>
+      <w:pPr>
+        <w:ind w:left="720" w:hanging="360"/>
+      </w:pPr>
+      <w:rPr>
+        <w:rFonts w:ascii="Symbol" w:hAnsi="Symbol" w:hint="default"/>
+      </w:rPr>
+    </w:lvl>
+    <w:lvl w:ilvl="1" w:tplc="0C0A0003" w:tentative="1">
+      <w:start w:val="1"/>
+      <w:numFmt w:val="bullet"/>
+      <w:lvlText w:val="o"/>
+      <w:lvlJc w:val="left"/>
+      <w:pPr>
+        <w:ind w:left="1440" w:hanging="360"/>
+      </w:pPr>
+      <w:rPr>
+        <w:rFonts w:ascii="Courier New" w:hAnsi="Courier New" w:cs="Courier New" w:hint="default"/>
+      </w:rPr>
+    </w:lvl>
+    <w:lvl w:ilvl="2" w:tplc="0C0A0005" w:tentative="1">
+      <w:start w:val="1"/>
+      <w:numFmt w:val="bullet"/>
+      <w:lvlText w:val=""/>
+      <w:lvlJc w:val="left"/>
+      <w:pPr>
+        <w:ind w:left="2160" w:hanging="360"/>
+      </w:pPr>
+      <w:rPr>
+        <w:rFonts w:ascii="Wingdings" w:hAnsi="Wingdings" w:hint="default"/>
+      </w:rPr>
+    </w:lvl>
+    <w:lvl w:ilvl="3" w:tplc="0C0A0001" w:tentative="1">
+      <w:start w:val="1"/>
+      <w:numFmt w:val="bullet"/>
+      <w:lvlText w:val=""/>
+      <w:lvlJc w:val="left"/>
+      <w:pPr>
+        <w:ind w:left="2880" w:hanging="360"/>
+      </w:pPr>
+      <w:rPr>
+        <w:rFonts w:ascii="Symbol" w:hAnsi="Symbol" w:hint="default"/>
+      </w:rPr>
+    </w:lvl>
+    <w:lvl w:ilvl="4" w:tplc="0C0A0003" w:tentative="1">
+      <w:start w:val="1"/>
+      <w:numFmt w:val="bullet"/>
+      <w:lvlText w:val="o"/>
+      <w:lvlJc w:val="left"/>
+      <w:pPr>
+        <w:ind w:left="3600" w:hanging="360"/>
+      </w:pPr>
+      <w:rPr>
+        <w:rFonts w:ascii="Courier New" w:hAnsi="Courier New" w:cs="Courier New" w:hint="default"/>
+      </w:rPr>
+    </w:lvl>
+    <w:lvl w:ilvl="5" w:tplc="0C0A0005" w:tentative="1">
+      <w:start w:val="1"/>
+      <w:numFmt w:val="bullet"/>
+      <w:lvlText w:val=""/>
+      <w:lvlJc w:val="left"/>
+      <w:pPr>
+        <w:ind w:left="4320" w:hanging="360"/>
+      </w:pPr>
+      <w:rPr>
+        <w:rFonts w:ascii="Wingdings" w:hAnsi="Wingdings" w:hint="default"/>
+      </w:rPr>
+    </w:lvl>
+    <w:lvl w:ilvl="6" w:tplc="0C0A0001" w:tentative="1">
+      <w:start w:val="1"/>
+      <w:numFmt w:val="bullet"/>
+      <w:lvlText w:val=""/>
+      <w:lvlJc w:val="left"/>
+      <w:pPr>
+        <w:ind w:left="5040" w:hanging="360"/>
+      </w:pPr>
+      <w:rPr>
+        <w:rFonts w:ascii="Symbol" w:hAnsi="Symbol" w:hint="default"/>
+      </w:rPr>
+    </w:lvl>
+    <w:lvl w:ilvl="7" w:tplc="0C0A0003" w:tentative="1">
+      <w:start w:val="1"/>
+      <w:numFmt w:val="bullet"/>
+      <w:lvlText w:val="o"/>
+      <w:lvlJc w:val="left"/>
+      <w:pPr>
+        <w:ind w:left="5760" w:hanging="360"/>
+      </w:pPr>
+      <w:rPr>
+        <w:rFonts w:ascii="Courier New" w:hAnsi="Courier New" w:cs="Courier New" w:hint="default"/>
+      </w:rPr>
+    </w:lvl>
+    <w:lvl w:ilvl="8" w:tplc="0C0A0005" w:tentative="1">
+      <w:start w:val="1"/>
+      <w:numFmt w:val="bullet"/>
+      <w:lvlText w:val=""/>
+      <w:lvlJc w:val="left"/>
+      <w:pPr>
+        <w:ind w:left="6480" w:hanging="360"/>
+      </w:pPr>
+      <w:rPr>
+        <w:rFonts w:ascii="Wingdings" w:hAnsi="Wingdings" w:hint="default"/>
+      </w:rPr>
+    </w:lvl>
+  </w:abstractNum>
+  <w:abstractNum w:abstractNumId="12" w15:restartNumberingAfterBreak="0">
     <w:nsid w:val="75FE73D3"/>
     <w:multiLevelType w:val="hybridMultilevel"/>
     <w:tmpl w:val="3F889AF4"/>
@@ -3935,7 +4873,7 @@
       </w:rPr>
     </w:lvl>
   </w:abstractNum>
-  <w:abstractNum w:abstractNumId="12" w15:restartNumberingAfterBreak="0">
+  <w:abstractNum w:abstractNumId="13" w15:restartNumberingAfterBreak="0">
     <w:nsid w:val="79601911"/>
     <w:multiLevelType w:val="hybridMultilevel"/>
     <w:tmpl w:val="7D42DE86"/>
@@ -4037,7 +4975,7 @@
     <w:abstractNumId w:val="10"/>
   </w:num>
   <w:num w:numId="5">
-    <w:abstractNumId w:val="12"/>
+    <w:abstractNumId w:val="13"/>
   </w:num>
   <w:num w:numId="6">
     <w:abstractNumId w:val="8"/>
@@ -4058,10 +4996,13 @@
     <w:abstractNumId w:val="7"/>
   </w:num>
   <w:num w:numId="12">
-    <w:abstractNumId w:val="11"/>
+    <w:abstractNumId w:val="12"/>
   </w:num>
   <w:num w:numId="13">
     <w:abstractNumId w:val="1"/>
+  </w:num>
+  <w:num w:numId="14">
+    <w:abstractNumId w:val="11"/>
   </w:num>
   <w:numIdMacAtCleanup w:val="11"/>
 </w:numbering>
@@ -5924,14 +6865,14 @@
     <w:charset w:val="00"/>
     <w:family w:val="roman"/>
     <w:pitch w:val="variable"/>
-    <w:sig w:usb0="E0002AFF" w:usb1="C0007843" w:usb2="00000009" w:usb3="00000000" w:csb0="000001FF" w:csb1="00000000"/>
+    <w:sig w:usb0="E0002EFF" w:usb1="C000785B" w:usb2="00000009" w:usb3="00000000" w:csb0="000001FF" w:csb1="00000000"/>
   </w:font>
-  <w:font w:name="Verdana">
-    <w:panose1 w:val="020B0604030504040204"/>
-    <w:charset w:val="00"/>
-    <w:family w:val="swiss"/>
+  <w:font w:name="Symbol">
+    <w:panose1 w:val="05050102010706020507"/>
+    <w:charset w:val="02"/>
+    <w:family w:val="roman"/>
     <w:pitch w:val="variable"/>
-    <w:sig w:usb0="A10006FF" w:usb1="4000205B" w:usb2="00000010" w:usb3="00000000" w:csb0="0000019F" w:csb1="00000000"/>
+    <w:sig w:usb0="00000000" w:usb1="10000000" w:usb2="00000000" w:usb3="00000000" w:csb0="80000000" w:csb1="00000000"/>
   </w:font>
   <w:font w:name="Courier New">
     <w:panose1 w:val="02070309020205020404"/>
@@ -5947,12 +6888,12 @@
     <w:pitch w:val="variable"/>
     <w:sig w:usb0="00000000" w:usb1="10000000" w:usb2="00000000" w:usb3="00000000" w:csb0="80000000" w:csb1="00000000"/>
   </w:font>
-  <w:font w:name="Symbol">
-    <w:panose1 w:val="05050102010706020507"/>
-    <w:charset w:val="02"/>
-    <w:family w:val="roman"/>
+  <w:font w:name="Verdana">
+    <w:panose1 w:val="020B0604030504040204"/>
+    <w:charset w:val="00"/>
+    <w:family w:val="swiss"/>
     <w:pitch w:val="variable"/>
-    <w:sig w:usb0="00000000" w:usb1="10000000" w:usb2="00000000" w:usb3="00000000" w:csb0="80000000" w:csb1="00000000"/>
+    <w:sig w:usb0="A10006FF" w:usb1="4000205B" w:usb2="00000010" w:usb3="00000000" w:csb0="0000019F" w:csb1="00000000"/>
   </w:font>
   <w:font w:name="Century Gothic">
     <w:panose1 w:val="020B0502020202020204"/>
@@ -5966,7 +6907,7 @@
     <w:charset w:val="00"/>
     <w:family w:val="swiss"/>
     <w:pitch w:val="variable"/>
-    <w:sig w:usb0="E0002AFF" w:usb1="C0007843" w:usb2="00000009" w:usb3="00000000" w:csb0="000001FF" w:csb1="00000000"/>
+    <w:sig w:usb0="E0002EFF" w:usb1="C0007843" w:usb2="00000009" w:usb3="00000000" w:csb0="000001FF" w:csb1="00000000"/>
   </w:font>
   <w:font w:name="Calibri">
     <w:panose1 w:val="020F0502020204030204"/>
@@ -5994,7 +6935,7 @@
     <w:charset w:val="00"/>
     <w:family w:val="swiss"/>
     <w:pitch w:val="variable"/>
-    <w:sig w:usb0="A00002EF" w:usb1="4000207B" w:usb2="00000000" w:usb3="00000000" w:csb0="0000009F" w:csb1="00000000"/>
+    <w:sig w:usb0="E0002AFF" w:usb1="C000247B" w:usb2="00000009" w:usb3="00000000" w:csb0="000001FF" w:csb1="00000000"/>
   </w:font>
 </w:fonts>
 </file>
@@ -6019,7 +6960,8 @@
     <w:rsid w:val="0057027D"/>
     <w:rsid w:val="007B4AE9"/>
     <w:rsid w:val="00C33508"/>
-    <w:rsid w:val="00E72261"/>
+    <w:rsid w:val="00CF49DF"/>
+    <w:rsid w:val="00F93AF0"/>
   </w:rsids>
   <m:mathPr>
     <m:mathFont m:val="Cambria Math"/>
@@ -6720,7 +7662,7 @@
 </file>
 
 <file path=customXml/itemProps1.xml><?xml version="1.0" encoding="utf-8"?>
-<ds:datastoreItem xmlns:ds="http://schemas.openxmlformats.org/officeDocument/2006/customXml" ds:itemID="{9F4DEC53-EE72-4657-BA12-728EFC0388BD}">
+<ds:datastoreItem xmlns:ds="http://schemas.openxmlformats.org/officeDocument/2006/customXml" ds:itemID="{40FA1CF1-8B55-4090-9938-97CA3BADA846}">
   <ds:schemaRefs>
     <ds:schemaRef ds:uri="http://schemas.openxmlformats.org/officeDocument/2006/bibliography"/>
   </ds:schemaRefs>

--- a/Basketmunio_doc.docx
+++ b/Basketmunio_doc.docx
@@ -159,7 +159,7 @@
           </mc:Choice>
           <mc:Fallback>
             <w:pict>
-              <v:rect w14:anchorId="13D2BB0E" id="Rectangle 23" o:spid="_x0000_s1026" style="position:absolute;margin-left:-73.15pt;margin-top:-71.95pt;width:38.3pt;height:845.2pt;z-index:251876352;visibility:visible;mso-wrap-style:square;mso-width-percent:0;mso-height-percent:0;mso-wrap-distance-left:9pt;mso-wrap-distance-top:0;mso-wrap-distance-right:9pt;mso-wrap-distance-bottom:0;mso-position-horizontal:absolute;mso-position-horizontal-relative:text;mso-position-vertical:absolute;mso-position-vertical-relative:text;mso-width-percent:0;mso-height-percent:0;mso-width-relative:margin;mso-height-relative:margin;v-text-anchor:middle" o:gfxdata="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" fillcolor="#bfbfbf [2412]" stroked="f" strokeweight="2pt">
+              <v:rect w14:anchorId="37C238C5" id="Rectangle 23" o:spid="_x0000_s1026" style="position:absolute;margin-left:-73.15pt;margin-top:-71.95pt;width:38.3pt;height:845.2pt;z-index:251876352;visibility:visible;mso-wrap-style:square;mso-width-percent:0;mso-height-percent:0;mso-wrap-distance-left:9pt;mso-wrap-distance-top:0;mso-wrap-distance-right:9pt;mso-wrap-distance-bottom:0;mso-position-horizontal:absolute;mso-position-horizontal-relative:text;mso-position-vertical:absolute;mso-position-vertical-relative:text;mso-width-percent:0;mso-height-percent:0;mso-width-relative:margin;mso-height-relative:margin;v-text-anchor:middle" o:gfxdata="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" fillcolor="#bfbfbf [2412]" stroked="f" strokeweight="2pt">
                 <v:shadow on="t" color="black" opacity="26214f" origin="-.5,-.5" offset=".74836mm,.74836mm"/>
               </v:rect>
             </w:pict>
@@ -528,7 +528,7 @@
           </mc:Choice>
           <mc:Fallback>
             <w:pict>
-              <v:rect w14:anchorId="299947A9" id="Rectangle 27" o:spid="_x0000_s1026" style="position:absolute;margin-left:-70.5pt;margin-top:10.9pt;width:597pt;height:159pt;z-index:-251659265;visibility:visible;mso-wrap-style:square;mso-wrap-distance-left:9pt;mso-wrap-distance-top:0;mso-wrap-distance-right:9pt;mso-wrap-distance-bottom:0;mso-position-horizontal:absolute;mso-position-horizontal-relative:text;mso-position-vertical:absolute;mso-position-vertical-relative:text;v-text-anchor:middle" o:gfxdata="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" fillcolor="#f2f2f2 [3052]" stroked="f" strokeweight="2pt"/>
+              <v:rect w14:anchorId="6124E950" id="Rectangle 27" o:spid="_x0000_s1026" style="position:absolute;margin-left:-70.5pt;margin-top:10.9pt;width:597pt;height:159pt;z-index:-251659265;visibility:visible;mso-wrap-style:square;mso-wrap-distance-left:9pt;mso-wrap-distance-top:0;mso-wrap-distance-right:9pt;mso-wrap-distance-bottom:0;mso-position-horizontal:absolute;mso-position-horizontal-relative:text;mso-position-vertical:absolute;mso-position-vertical-relative:text;v-text-anchor:middle" o:gfxdata="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" fillcolor="#f2f2f2 [3052]" stroked="f" strokeweight="2pt"/>
             </w:pict>
           </mc:Fallback>
         </mc:AlternateContent>
@@ -840,7 +840,7 @@
           </mc:Choice>
           <mc:Fallback>
             <w:pict>
-              <v:line w14:anchorId="19AA1094" id="Straight Connector 28" o:spid="_x0000_s1026" style="position:absolute;z-index:251884544;visibility:visible;mso-wrap-style:square;mso-width-percent:0;mso-height-percent:0;mso-wrap-distance-left:9pt;mso-wrap-distance-top:0;mso-wrap-distance-right:9pt;mso-wrap-distance-bottom:0;mso-position-horizontal:absolute;mso-position-horizontal-relative:text;mso-position-vertical:absolute;mso-position-vertical-relative:text;mso-width-percent:0;mso-height-percent:0;mso-width-relative:margin;mso-height-relative:margin" from="3pt,3.3pt" to="253.5pt,3.3pt" o:gfxdata="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" strokecolor="white [3212]" strokeweight="1pt"/>
+              <v:line w14:anchorId="4F9237AA" id="Straight Connector 28" o:spid="_x0000_s1026" style="position:absolute;z-index:251884544;visibility:visible;mso-wrap-style:square;mso-width-percent:0;mso-height-percent:0;mso-wrap-distance-left:9pt;mso-wrap-distance-top:0;mso-wrap-distance-right:9pt;mso-wrap-distance-bottom:0;mso-position-horizontal:absolute;mso-position-horizontal-relative:text;mso-position-vertical:absolute;mso-position-vertical-relative:text;mso-width-percent:0;mso-height-percent:0;mso-width-relative:margin;mso-height-relative:margin" from="3pt,3.3pt" to="253.5pt,3.3pt" o:gfxdata="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" strokecolor="white [3212]" strokeweight="1pt"/>
             </w:pict>
           </mc:Fallback>
         </mc:AlternateContent>
@@ -1032,7 +1032,7 @@
           </mc:Choice>
           <mc:Fallback>
             <w:pict>
-              <v:group w14:anchorId="05315F34" id="Group 13" o:spid="_x0000_s1026" style="position:absolute;margin-left:-63.9pt;margin-top:294.25pt;width:22.55pt;height:23.6pt;z-index:251883520;mso-width-relative:margin;mso-height-relative:margin" coordsize="286385,299720" o:gfxdata="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">
+              <v:group w14:anchorId="5152E004" id="Group 13" o:spid="_x0000_s1026" style="position:absolute;margin-left:-63.9pt;margin-top:294.25pt;width:22.55pt;height:23.6pt;z-index:251883520;mso-width-relative:margin;mso-height-relative:margin" coordsize="286385,299720" o:gfxdata="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">
                 <v:oval id="Oval 7" o:spid="_x0000_s1027" style="position:absolute;width:286385;height:299720;visibility:visible;mso-wrap-style:square;v-text-anchor:middle" o:gfxdata="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" filled="f" strokecolor="#d8d8d8 [2732]" strokeweight="2pt"/>
                 <v:oval id="Oval 12" o:spid="_x0000_s1028" style="position:absolute;left:60592;top:60079;width:142009;height:179515;visibility:visible;mso-wrap-style:square;v-text-anchor:middle" o:gfxdata="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" filled="f" strokecolor="#d8d8d8 [2732]" strokeweight="2pt"/>
               </v:group>
@@ -1150,7 +1150,7 @@
           </mc:Choice>
           <mc:Fallback>
             <w:pict>
-              <v:rect w14:anchorId="688E05DB" id="Rectangle 32" o:spid="_x0000_s1026" style="position:absolute;margin-left:-70.9pt;margin-top:22.1pt;width:571.5pt;height:34.5pt;z-index:-251428864;visibility:visible;mso-wrap-style:square;mso-width-percent:0;mso-height-percent:0;mso-wrap-distance-left:9pt;mso-wrap-distance-top:0;mso-wrap-distance-right:9pt;mso-wrap-distance-bottom:0;mso-position-horizontal:absolute;mso-position-horizontal-relative:text;mso-position-vertical:absolute;mso-position-vertical-relative:text;mso-width-percent:0;mso-height-percent:0;mso-width-relative:margin;mso-height-relative:margin;v-text-anchor:middle" o:gfxdata="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" fillcolor="#f2f2f2 [3052]" stroked="f" strokeweight="2pt"/>
+              <v:rect w14:anchorId="45A02C69" id="Rectangle 32" o:spid="_x0000_s1026" style="position:absolute;margin-left:-70.9pt;margin-top:22.1pt;width:571.5pt;height:34.5pt;z-index:-251428864;visibility:visible;mso-wrap-style:square;mso-width-percent:0;mso-height-percent:0;mso-wrap-distance-left:9pt;mso-wrap-distance-top:0;mso-wrap-distance-right:9pt;mso-wrap-distance-bottom:0;mso-position-horizontal:absolute;mso-position-horizontal-relative:text;mso-position-vertical:absolute;mso-position-vertical-relative:text;mso-width-percent:0;mso-height-percent:0;mso-width-relative:margin;mso-height-relative:margin;v-text-anchor:middle" o:gfxdata="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" fillcolor="#f2f2f2 [3052]" stroked="f" strokeweight="2pt"/>
             </w:pict>
           </mc:Fallback>
         </mc:AlternateContent>
@@ -1236,15 +1236,7 @@
     </w:p>
     <w:sdt>
       <w:sdtPr>
-        <w:rPr>
-          <w:rFonts w:ascii="Century Gothic" w:eastAsia="Times New Roman" w:hAnsi="Century Gothic" w:cs="Times New Roman"/>
-          <w:snapToGrid w:val="0"/>
-          <w:color w:val="auto"/>
-          <w:sz w:val="20"/>
-          <w:szCs w:val="20"/>
-          <w:lang w:val="en-US"/>
-        </w:rPr>
-        <w:id w:val="880130623"/>
+        <w:id w:val="2114941842"/>
         <w:docPartObj>
           <w:docPartGallery w:val="Table of Contents"/>
           <w:docPartUnique/>
@@ -1252,23 +1244,147 @@
       </w:sdtPr>
       <w:sdtEndPr>
         <w:rPr>
-          <w:b/>
-          <w:bCs/>
+          <w:rFonts w:ascii="Century Gothic" w:eastAsia="Times New Roman" w:hAnsi="Century Gothic" w:cs="Times New Roman"/>
+          <w:snapToGrid w:val="0"/>
+          <w:color w:val="auto"/>
+          <w:sz w:val="20"/>
+          <w:szCs w:val="20"/>
         </w:rPr>
       </w:sdtEndPr>
       <w:sdtContent>
         <w:p>
           <w:pPr>
             <w:pStyle w:val="TtuloTDC"/>
+          </w:pPr>
+          <w:r>
+            <w:t>Tabla de contenido</w:t>
+          </w:r>
+        </w:p>
+        <w:p>
+          <w:pPr>
+            <w:pStyle w:val="TDC1"/>
+            <w:numPr>
+              <w:ilvl w:val="0"/>
+              <w:numId w:val="16"/>
+            </w:numPr>
             <w:rPr>
-              <w:sz w:val="44"/>
+              <w:lang w:val="es-ES"/>
             </w:rPr>
           </w:pPr>
           <w:r>
             <w:rPr>
-              <w:sz w:val="44"/>
+              <w:b/>
+              <w:bCs/>
+              <w:lang w:val="es-ES"/>
             </w:rPr>
-            <w:t>Índice</w:t>
+            <w:t>Descripción general del proyecto</w:t>
+          </w:r>
+          <w:r>
+            <w:ptab w:relativeTo="margin" w:alignment="right" w:leader="dot"/>
+          </w:r>
+          <w:r>
+            <w:rPr>
+              <w:b/>
+              <w:bCs/>
+              <w:lang w:val="es-ES"/>
+            </w:rPr>
+            <w:t>3</w:t>
+          </w:r>
+        </w:p>
+        <w:p>
+          <w:pPr>
+            <w:pStyle w:val="TDC2"/>
+            <w:numPr>
+              <w:ilvl w:val="1"/>
+              <w:numId w:val="16"/>
+            </w:numPr>
+            <w:rPr>
+              <w:lang w:val="es-ES"/>
+            </w:rPr>
+          </w:pPr>
+          <w:proofErr w:type="spellStart"/>
+          <w:r>
+            <w:t>Objetivos</w:t>
+          </w:r>
+          <w:proofErr w:type="spellEnd"/>
+          <w:r>
+            <w:ptab w:relativeTo="margin" w:alignment="right" w:leader="dot"/>
+          </w:r>
+          <w:r>
+            <w:rPr>
+              <w:lang w:val="es-ES"/>
+            </w:rPr>
+            <w:t>4</w:t>
+          </w:r>
+        </w:p>
+        <w:p>
+          <w:pPr>
+            <w:pStyle w:val="TDC2"/>
+            <w:numPr>
+              <w:ilvl w:val="1"/>
+              <w:numId w:val="16"/>
+            </w:numPr>
+            <w:rPr>
+              <w:lang w:val="es-ES"/>
+            </w:rPr>
+          </w:pPr>
+          <w:proofErr w:type="spellStart"/>
+          <w:r>
+            <w:t>Motivación</w:t>
+          </w:r>
+          <w:proofErr w:type="spellEnd"/>
+          <w:r>
+            <w:t xml:space="preserve"> del </w:t>
+          </w:r>
+          <w:proofErr w:type="spellStart"/>
+          <w:r>
+            <w:t>proyecto</w:t>
+          </w:r>
+          <w:proofErr w:type="spellEnd"/>
+          <w:r>
+            <w:ptab w:relativeTo="margin" w:alignment="right" w:leader="dot"/>
+          </w:r>
+          <w:r>
+            <w:rPr>
+              <w:lang w:val="es-ES"/>
+            </w:rPr>
+            <w:t>4</w:t>
+          </w:r>
+        </w:p>
+        <w:p>
+          <w:pPr>
+            <w:pStyle w:val="TDC2"/>
+            <w:numPr>
+              <w:ilvl w:val="1"/>
+              <w:numId w:val="16"/>
+            </w:numPr>
+            <w:rPr>
+              <w:lang w:val="es-ES"/>
+            </w:rPr>
+          </w:pPr>
+          <w:proofErr w:type="spellStart"/>
+          <w:r>
+            <w:t>Necesidades</w:t>
+          </w:r>
+          <w:proofErr w:type="spellEnd"/>
+          <w:r>
+            <w:t xml:space="preserve"> a </w:t>
+          </w:r>
+          <w:proofErr w:type="spellStart"/>
+          <w:r>
+            <w:t>cubrir</w:t>
+          </w:r>
+          <w:bookmarkStart w:id="0" w:name="_GoBack"/>
+          <w:bookmarkEnd w:id="0"/>
+          <w:proofErr w:type="spellEnd"/>
+          <w:r>
+            <w:ptab w:relativeTo="margin" w:alignment="right" w:leader="dot"/>
+          </w:r>
+          <w:r>
+            <w:rPr>
+              <w:lang w:val="es-ES"/>
+            </w:rPr>
+            <w:t>5</w:t>
           </w:r>
         </w:p>
         <w:p>
@@ -1277,33 +1393,120 @@
               <w:lang w:val="es-ES"/>
             </w:rPr>
           </w:pPr>
+        </w:p>
+        <w:p>
+          <w:pPr>
+            <w:pStyle w:val="TDC1"/>
+            <w:rPr>
+              <w:lang w:val="es-ES"/>
+            </w:rPr>
+          </w:pPr>
+          <w:sdt>
+            <w:sdtPr>
+              <w:rPr>
+                <w:b/>
+                <w:bCs/>
+              </w:rPr>
+              <w:id w:val="183865966"/>
+              <w:placeholder>
+                <w:docPart w:val="393AAA104BC04E15BD87FDF907819435"/>
+              </w:placeholder>
+              <w:temporary/>
+              <w:showingPlcHdr/>
+            </w:sdtPr>
+            <w:sdtContent>
+              <w:r>
+                <w:rPr>
+                  <w:b/>
+                  <w:bCs/>
+                  <w:lang w:val="es-ES"/>
+                </w:rPr>
+                <w:t>Escribir el título del capítulo (nivel 1)</w:t>
+              </w:r>
+            </w:sdtContent>
+          </w:sdt>
           <w:r>
-            <w:fldChar w:fldCharType="begin"/>
+            <w:ptab w:relativeTo="margin" w:alignment="right" w:leader="dot"/>
+          </w:r>
+          <w:r>
+            <w:rPr>
+              <w:b/>
+              <w:bCs/>
+              <w:lang w:val="es-ES"/>
+            </w:rPr>
+            <w:t>4</w:t>
+          </w:r>
+        </w:p>
+        <w:p>
+          <w:pPr>
+            <w:pStyle w:val="TDC2"/>
+            <w:ind w:left="216"/>
+            <w:rPr>
+              <w:lang w:val="es-ES"/>
+            </w:rPr>
+          </w:pPr>
+          <w:sdt>
+            <w:sdtPr>
+              <w:id w:val="93059040"/>
+              <w:placeholder>
+                <w:docPart w:val="2A009F036D0D4390A4D0D34A21399D86"/>
+              </w:placeholder>
+              <w:temporary/>
+              <w:showingPlcHdr/>
+            </w:sdtPr>
+            <w:sdtContent>
+              <w:r>
+                <w:rPr>
+                  <w:lang w:val="es-ES"/>
+                </w:rPr>
+                <w:t>Escribir el título del capítulo (nivel 2)</w:t>
+              </w:r>
+            </w:sdtContent>
+          </w:sdt>
+          <w:r>
+            <w:ptab w:relativeTo="margin" w:alignment="right" w:leader="dot"/>
           </w:r>
           <w:r>
             <w:rPr>
               <w:lang w:val="es-ES"/>
             </w:rPr>
-            <w:instrText xml:space="preserve"> TOC \o "1-3" \h \z \u </w:instrText>
+            <w:t>5</w:t>
           </w:r>
+        </w:p>
+        <w:p>
+          <w:pPr>
+            <w:pStyle w:val="TDC3"/>
+            <w:ind w:left="446"/>
+            <w:rPr>
+              <w:lang w:val="es-ES"/>
+            </w:rPr>
+          </w:pPr>
+          <w:sdt>
+            <w:sdtPr>
+              <w:id w:val="93059044"/>
+              <w:placeholder>
+                <w:docPart w:val="1CB8F7D8847E4D01BA806AAD1D5566B8"/>
+              </w:placeholder>
+              <w:temporary/>
+              <w:showingPlcHdr/>
+            </w:sdtPr>
+            <w:sdtContent>
+              <w:r>
+                <w:rPr>
+                  <w:lang w:val="es-ES"/>
+                </w:rPr>
+                <w:t>Escribir el título del capítulo (nivel 3)</w:t>
+              </w:r>
+            </w:sdtContent>
+          </w:sdt>
           <w:r>
-            <w:fldChar w:fldCharType="separate"/>
+            <w:ptab w:relativeTo="margin" w:alignment="right" w:leader="dot"/>
           </w:r>
           <w:r>
             <w:rPr>
-              <w:b/>
-              <w:bCs/>
-              <w:noProof/>
               <w:lang w:val="es-ES"/>
             </w:rPr>
-            <w:t>No se encontraron entradas de tabla de contenido.</w:t>
-          </w:r>
-          <w:r>
-            <w:rPr>
-              <w:b/>
-              <w:bCs/>
-            </w:rPr>
-            <w:fldChar w:fldCharType="end"/>
+            <w:t>6</w:t>
           </w:r>
         </w:p>
       </w:sdtContent>
@@ -2438,17 +2641,15 @@
         </w:rPr>
         <w:t xml:space="preserve">La posibilidad de dar a nuestros usuarios un medio de comunicación directo con nosotros, tanto por nuestras redes sociales (que se encuentran a pie de </w:t>
       </w:r>
-      <w:proofErr w:type="gramStart"/>
-      <w:r>
-        <w:rPr>
-          <w:rFonts w:ascii="Arial" w:hAnsi="Arial" w:cs="Arial"/>
-          <w:sz w:val="24"/>
-          <w:szCs w:val="24"/>
-          <w:lang w:val="es-ES"/>
-        </w:rPr>
-        <w:t>página )</w:t>
-      </w:r>
-      <w:proofErr w:type="gramEnd"/>
+      <w:r>
+        <w:rPr>
+          <w:rFonts w:ascii="Arial" w:hAnsi="Arial" w:cs="Arial"/>
+          <w:sz w:val="24"/>
+          <w:szCs w:val="24"/>
+          <w:lang w:val="es-ES"/>
+        </w:rPr>
+        <w:t>página)</w:t>
+      </w:r>
       <w:r>
         <w:rPr>
           <w:rFonts w:ascii="Arial" w:hAnsi="Arial" w:cs="Arial"/>
@@ -2565,10 +2766,235 @@
           <w:szCs w:val="24"/>
           <w:lang w:val="es-ES"/>
         </w:rPr>
-        <w:t xml:space="preserve">Se podrá comprobar las </w:t>
-      </w:r>
-      <w:bookmarkStart w:id="0" w:name="_GoBack"/>
-      <w:bookmarkEnd w:id="0"/>
+        <w:lastRenderedPageBreak/>
+        <w:t xml:space="preserve">Se podrá hacer una búsqueda de una liga o bien observar todas las existentes. En estos resultados también se mostrará el </w:t>
+      </w:r>
+      <w:proofErr w:type="spellStart"/>
+      <w:r>
+        <w:rPr>
+          <w:rFonts w:ascii="Arial" w:hAnsi="Arial" w:cs="Arial"/>
+          <w:sz w:val="24"/>
+          <w:szCs w:val="24"/>
+          <w:lang w:val="es-ES"/>
+        </w:rPr>
+        <w:t>numero</w:t>
+      </w:r>
+      <w:proofErr w:type="spellEnd"/>
+      <w:r>
+        <w:rPr>
+          <w:rFonts w:ascii="Arial" w:hAnsi="Arial" w:cs="Arial"/>
+          <w:sz w:val="24"/>
+          <w:szCs w:val="24"/>
+          <w:lang w:val="es-ES"/>
+        </w:rPr>
+        <w:t xml:space="preserve"> de usuario que hay en esa liga.</w:t>
+      </w:r>
+    </w:p>
+    <w:p>
+      <w:pPr>
+        <w:pStyle w:val="Prrafodelista"/>
+        <w:numPr>
+          <w:ilvl w:val="0"/>
+          <w:numId w:val="14"/>
+        </w:numPr>
+        <w:tabs>
+          <w:tab w:val="left" w:pos="1590"/>
+        </w:tabs>
+        <w:spacing w:line="360" w:lineRule="auto"/>
+        <w:rPr>
+          <w:rFonts w:ascii="Arial" w:hAnsi="Arial" w:cs="Arial"/>
+          <w:sz w:val="24"/>
+          <w:szCs w:val="24"/>
+          <w:lang w:val="es-ES"/>
+        </w:rPr>
+      </w:pPr>
+      <w:r>
+        <w:rPr>
+          <w:rFonts w:ascii="Arial" w:hAnsi="Arial" w:cs="Arial"/>
+          <w:sz w:val="24"/>
+          <w:szCs w:val="24"/>
+          <w:lang w:val="es-ES"/>
+        </w:rPr>
+        <w:t>Apartado en el que el usuario podrá comprobar la clasificación en la liga del equipo que seleccione, en esta se mostrará una clasificación completa con los puntos actuales de cada equipo de la liga.</w:t>
+      </w:r>
+    </w:p>
+    <w:p>
+      <w:pPr>
+        <w:pStyle w:val="Prrafodelista"/>
+        <w:numPr>
+          <w:ilvl w:val="0"/>
+          <w:numId w:val="14"/>
+        </w:numPr>
+        <w:tabs>
+          <w:tab w:val="left" w:pos="1590"/>
+        </w:tabs>
+        <w:spacing w:line="360" w:lineRule="auto"/>
+        <w:rPr>
+          <w:rFonts w:ascii="Arial" w:hAnsi="Arial" w:cs="Arial"/>
+          <w:sz w:val="24"/>
+          <w:szCs w:val="24"/>
+          <w:lang w:val="es-ES"/>
+        </w:rPr>
+      </w:pPr>
+      <w:r>
+        <w:rPr>
+          <w:rFonts w:ascii="Arial" w:hAnsi="Arial" w:cs="Arial"/>
+          <w:sz w:val="24"/>
+          <w:szCs w:val="24"/>
+          <w:lang w:val="es-ES"/>
+        </w:rPr>
+        <w:t>Se podrá examinar las estadísticas completas de cada uno de los jugadores del equipo que seleccione el usuario, o bien hacer un examen muy completo observando las estadísticas de todos y cada de uno de los jugadores (que son más de 400).</w:t>
+      </w:r>
+    </w:p>
+    <w:p>
+      <w:pPr>
+        <w:pStyle w:val="Prrafodelista"/>
+        <w:numPr>
+          <w:ilvl w:val="0"/>
+          <w:numId w:val="14"/>
+        </w:numPr>
+        <w:tabs>
+          <w:tab w:val="left" w:pos="1590"/>
+        </w:tabs>
+        <w:spacing w:line="360" w:lineRule="auto"/>
+        <w:rPr>
+          <w:rFonts w:ascii="Arial" w:hAnsi="Arial" w:cs="Arial"/>
+          <w:sz w:val="24"/>
+          <w:szCs w:val="24"/>
+          <w:lang w:val="es-ES"/>
+        </w:rPr>
+      </w:pPr>
+      <w:r>
+        <w:rPr>
+          <w:rFonts w:ascii="Arial" w:hAnsi="Arial" w:cs="Arial"/>
+          <w:sz w:val="24"/>
+          <w:szCs w:val="24"/>
+          <w:lang w:val="es-ES"/>
+        </w:rPr>
+        <w:t>Proporcionar a nuestros usuarios una página de ayuda donde se redacta toda la información necesaria para empezar a jugar, o simplemente conocernos o contactar con nosotros mediante el contacto que proporcionamos.</w:t>
+      </w:r>
+    </w:p>
+    <w:p>
+      <w:pPr>
+        <w:pStyle w:val="Prrafodelista"/>
+        <w:numPr>
+          <w:ilvl w:val="0"/>
+          <w:numId w:val="14"/>
+        </w:numPr>
+        <w:tabs>
+          <w:tab w:val="left" w:pos="1590"/>
+        </w:tabs>
+        <w:spacing w:line="360" w:lineRule="auto"/>
+        <w:rPr>
+          <w:rFonts w:ascii="Arial" w:hAnsi="Arial" w:cs="Arial"/>
+          <w:sz w:val="24"/>
+          <w:szCs w:val="24"/>
+          <w:lang w:val="es-ES"/>
+        </w:rPr>
+      </w:pPr>
+      <w:r>
+        <w:rPr>
+          <w:rFonts w:ascii="Arial" w:hAnsi="Arial" w:cs="Arial"/>
+          <w:sz w:val="24"/>
+          <w:szCs w:val="24"/>
+          <w:lang w:val="es-ES"/>
+        </w:rPr>
+        <w:t xml:space="preserve">Que el usuario pueda cerrar la sesión en cualquier momento, y volver de esta manera a la página de </w:t>
+      </w:r>
+      <w:proofErr w:type="spellStart"/>
+      <w:r>
+        <w:rPr>
+          <w:rFonts w:ascii="Arial" w:hAnsi="Arial" w:cs="Arial"/>
+          <w:sz w:val="24"/>
+          <w:szCs w:val="24"/>
+          <w:lang w:val="es-ES"/>
+        </w:rPr>
+        <w:t>login</w:t>
+      </w:r>
+      <w:proofErr w:type="spellEnd"/>
+      <w:r>
+        <w:rPr>
+          <w:rFonts w:ascii="Arial" w:hAnsi="Arial" w:cs="Arial"/>
+          <w:sz w:val="24"/>
+          <w:szCs w:val="24"/>
+          <w:lang w:val="es-ES"/>
+        </w:rPr>
+        <w:t>.</w:t>
+      </w:r>
+    </w:p>
+    <w:p>
+      <w:pPr>
+        <w:pStyle w:val="Prrafodelista"/>
+        <w:tabs>
+          <w:tab w:val="left" w:pos="1590"/>
+        </w:tabs>
+        <w:spacing w:line="360" w:lineRule="auto"/>
+        <w:rPr>
+          <w:rFonts w:ascii="Arial" w:hAnsi="Arial" w:cs="Arial"/>
+          <w:sz w:val="24"/>
+          <w:szCs w:val="24"/>
+          <w:lang w:val="es-ES"/>
+        </w:rPr>
+      </w:pPr>
+    </w:p>
+    <w:p>
+      <w:pPr>
+        <w:pStyle w:val="Prrafodelista"/>
+        <w:tabs>
+          <w:tab w:val="left" w:pos="1590"/>
+        </w:tabs>
+        <w:spacing w:line="360" w:lineRule="auto"/>
+        <w:rPr>
+          <w:rFonts w:ascii="Arial" w:hAnsi="Arial" w:cs="Arial"/>
+          <w:sz w:val="24"/>
+          <w:szCs w:val="24"/>
+          <w:lang w:val="es-ES"/>
+        </w:rPr>
+      </w:pPr>
+    </w:p>
+    <w:p>
+      <w:pPr>
+        <w:pStyle w:val="Prrafodelista"/>
+        <w:numPr>
+          <w:ilvl w:val="1"/>
+          <w:numId w:val="13"/>
+        </w:numPr>
+        <w:tabs>
+          <w:tab w:val="left" w:pos="1590"/>
+        </w:tabs>
+        <w:rPr>
+          <w:rFonts w:asciiTheme="majorHAnsi" w:hAnsiTheme="majorHAnsi" w:cstheme="majorHAnsi"/>
+          <w:color w:val="548DD4" w:themeColor="text2" w:themeTint="99"/>
+          <w:sz w:val="44"/>
+          <w:u w:val="single"/>
+          <w:lang w:val="es-ES"/>
+        </w:rPr>
+      </w:pPr>
+      <w:r>
+        <w:rPr>
+          <w:rFonts w:asciiTheme="majorHAnsi" w:hAnsiTheme="majorHAnsi" w:cstheme="majorHAnsi"/>
+          <w:color w:val="548DD4" w:themeColor="text2" w:themeTint="99"/>
+          <w:sz w:val="44"/>
+          <w:u w:val="single"/>
+          <w:lang w:val="es-ES"/>
+        </w:rPr>
+        <w:t>Objetivos</w:t>
+      </w:r>
+    </w:p>
+    <w:p>
+      <w:pPr>
+        <w:pStyle w:val="Prrafodelista"/>
+        <w:tabs>
+          <w:tab w:val="left" w:pos="1590"/>
+        </w:tabs>
+        <w:spacing w:line="360" w:lineRule="auto"/>
+        <w:rPr>
+          <w:rFonts w:ascii="Arial" w:hAnsi="Arial" w:cs="Arial"/>
+          <w:sz w:val="24"/>
+          <w:szCs w:val="24"/>
+          <w:lang w:val="es-ES"/>
+        </w:rPr>
+      </w:pPr>
     </w:p>
     <w:sectPr>
       <w:headerReference w:type="even" r:id="rId11"/>
@@ -2880,7 +3306,7 @@
                               <w:noProof/>
                               <w:color w:val="FFFFFF" w:themeColor="background1"/>
                             </w:rPr>
-                            <w:t>5</w:t>
+                            <w:t>2</w:t>
                           </w:r>
                           <w:r>
                             <w:rPr>
@@ -2957,7 +3383,7 @@
                         <w:noProof/>
                         <w:color w:val="FFFFFF" w:themeColor="background1"/>
                       </w:rPr>
-                      <w:t>5</w:t>
+                      <w:t>2</w:t>
                     </w:r>
                     <w:r>
                       <w:rPr>
@@ -3602,7 +4028,7 @@
         </mc:Choice>
         <mc:Fallback>
           <w:pict>
-            <v:rect w14:anchorId="2B7F8524" id="Rectangle 941" o:spid="_x0000_s1026" style="position:absolute;margin-left:503.05pt;margin-top:-39.15pt;width:22.45pt;height:847.55pt;z-index:251661312;visibility:visible;mso-wrap-style:square;mso-width-percent:0;mso-height-percent:0;mso-wrap-distance-left:9pt;mso-wrap-distance-top:0;mso-wrap-distance-right:9pt;mso-wrap-distance-bottom:0;mso-position-horizontal:absolute;mso-position-horizontal-relative:text;mso-position-vertical:absolute;mso-position-vertical-relative:text;mso-width-percent:0;mso-height-percent:0;mso-width-relative:margin;mso-height-relative:margin;v-text-anchor:middle" o:gfxdata="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" fillcolor="#bfbfbf [2412]" stroked="f" strokeweight="2pt">
+            <v:rect w14:anchorId="656C6FEA" id="Rectangle 941" o:spid="_x0000_s1026" style="position:absolute;margin-left:503.05pt;margin-top:-39.15pt;width:22.45pt;height:847.55pt;z-index:251661312;visibility:visible;mso-wrap-style:square;mso-width-percent:0;mso-height-percent:0;mso-wrap-distance-left:9pt;mso-wrap-distance-top:0;mso-wrap-distance-right:9pt;mso-wrap-distance-bottom:0;mso-position-horizontal:absolute;mso-position-horizontal-relative:text;mso-position-vertical:absolute;mso-position-vertical-relative:text;mso-width-percent:0;mso-height-percent:0;mso-width-relative:margin;mso-height-relative:margin;v-text-anchor:middle" o:gfxdata="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" fillcolor="#bfbfbf [2412]" stroked="f" strokeweight="2pt">
               <v:shadow on="t" color="black" opacity="26214f" origin=".5,-.5" offset="-.74836mm,.74836mm"/>
             </v:rect>
           </w:pict>
@@ -4559,6 +4985,128 @@
     </w:lvl>
   </w:abstractNum>
   <w:abstractNum w:abstractNumId="10" w15:restartNumberingAfterBreak="0">
+    <w:nsid w:val="70302606"/>
+    <w:multiLevelType w:val="multilevel"/>
+    <w:tmpl w:val="F21CB334"/>
+    <w:lvl w:ilvl="0">
+      <w:start w:val="1"/>
+      <w:numFmt w:val="decimal"/>
+      <w:lvlText w:val="%1."/>
+      <w:lvlJc w:val="left"/>
+      <w:pPr>
+        <w:ind w:left="720" w:hanging="360"/>
+      </w:pPr>
+      <w:rPr>
+        <w:rFonts w:hint="default"/>
+        <w:b/>
+      </w:rPr>
+    </w:lvl>
+    <w:lvl w:ilvl="1">
+      <w:start w:val="1"/>
+      <w:numFmt w:val="decimal"/>
+      <w:isLgl/>
+      <w:lvlText w:val="%1.%2."/>
+      <w:lvlJc w:val="left"/>
+      <w:pPr>
+        <w:ind w:left="1080" w:hanging="720"/>
+      </w:pPr>
+      <w:rPr>
+        <w:rFonts w:hint="default"/>
+      </w:rPr>
+    </w:lvl>
+    <w:lvl w:ilvl="2">
+      <w:start w:val="1"/>
+      <w:numFmt w:val="decimal"/>
+      <w:isLgl/>
+      <w:lvlText w:val="%1.%2.%3."/>
+      <w:lvlJc w:val="left"/>
+      <w:pPr>
+        <w:ind w:left="1080" w:hanging="720"/>
+      </w:pPr>
+      <w:rPr>
+        <w:rFonts w:hint="default"/>
+      </w:rPr>
+    </w:lvl>
+    <w:lvl w:ilvl="3">
+      <w:start w:val="1"/>
+      <w:numFmt w:val="decimal"/>
+      <w:isLgl/>
+      <w:lvlText w:val="%1.%2.%3.%4."/>
+      <w:lvlJc w:val="left"/>
+      <w:pPr>
+        <w:ind w:left="1440" w:hanging="1080"/>
+      </w:pPr>
+      <w:rPr>
+        <w:rFonts w:hint="default"/>
+      </w:rPr>
+    </w:lvl>
+    <w:lvl w:ilvl="4">
+      <w:start w:val="1"/>
+      <w:numFmt w:val="decimal"/>
+      <w:isLgl/>
+      <w:lvlText w:val="%1.%2.%3.%4.%5."/>
+      <w:lvlJc w:val="left"/>
+      <w:pPr>
+        <w:ind w:left="1440" w:hanging="1080"/>
+      </w:pPr>
+      <w:rPr>
+        <w:rFonts w:hint="default"/>
+      </w:rPr>
+    </w:lvl>
+    <w:lvl w:ilvl="5">
+      <w:start w:val="1"/>
+      <w:numFmt w:val="decimal"/>
+      <w:isLgl/>
+      <w:lvlText w:val="%1.%2.%3.%4.%5.%6."/>
+      <w:lvlJc w:val="left"/>
+      <w:pPr>
+        <w:ind w:left="1800" w:hanging="1440"/>
+      </w:pPr>
+      <w:rPr>
+        <w:rFonts w:hint="default"/>
+      </w:rPr>
+    </w:lvl>
+    <w:lvl w:ilvl="6">
+      <w:start w:val="1"/>
+      <w:numFmt w:val="decimal"/>
+      <w:isLgl/>
+      <w:lvlText w:val="%1.%2.%3.%4.%5.%6.%7."/>
+      <w:lvlJc w:val="left"/>
+      <w:pPr>
+        <w:ind w:left="1800" w:hanging="1440"/>
+      </w:pPr>
+      <w:rPr>
+        <w:rFonts w:hint="default"/>
+      </w:rPr>
+    </w:lvl>
+    <w:lvl w:ilvl="7">
+      <w:start w:val="1"/>
+      <w:numFmt w:val="decimal"/>
+      <w:isLgl/>
+      <w:lvlText w:val="%1.%2.%3.%4.%5.%6.%7.%8."/>
+      <w:lvlJc w:val="left"/>
+      <w:pPr>
+        <w:ind w:left="2160" w:hanging="1800"/>
+      </w:pPr>
+      <w:rPr>
+        <w:rFonts w:hint="default"/>
+      </w:rPr>
+    </w:lvl>
+    <w:lvl w:ilvl="8">
+      <w:start w:val="1"/>
+      <w:numFmt w:val="decimal"/>
+      <w:isLgl/>
+      <w:lvlText w:val="%1.%2.%3.%4.%5.%6.%7.%8.%9."/>
+      <w:lvlJc w:val="left"/>
+      <w:pPr>
+        <w:ind w:left="2160" w:hanging="1800"/>
+      </w:pPr>
+      <w:rPr>
+        <w:rFonts w:hint="default"/>
+      </w:rPr>
+    </w:lvl>
+  </w:abstractNum>
+  <w:abstractNum w:abstractNumId="11" w15:restartNumberingAfterBreak="0">
     <w:nsid w:val="725866EF"/>
     <w:multiLevelType w:val="hybridMultilevel"/>
     <w:tmpl w:val="555283DE"/>
@@ -4647,7 +5195,7 @@
       </w:pPr>
     </w:lvl>
   </w:abstractNum>
-  <w:abstractNum w:abstractNumId="11" w15:restartNumberingAfterBreak="0">
+  <w:abstractNum w:abstractNumId="12" w15:restartNumberingAfterBreak="0">
     <w:nsid w:val="75BF7529"/>
     <w:multiLevelType w:val="hybridMultilevel"/>
     <w:tmpl w:val="7E40CE2E"/>
@@ -4760,7 +5308,7 @@
       </w:rPr>
     </w:lvl>
   </w:abstractNum>
-  <w:abstractNum w:abstractNumId="12" w15:restartNumberingAfterBreak="0">
+  <w:abstractNum w:abstractNumId="13" w15:restartNumberingAfterBreak="0">
     <w:nsid w:val="75FE73D3"/>
     <w:multiLevelType w:val="hybridMultilevel"/>
     <w:tmpl w:val="3F889AF4"/>
@@ -4873,7 +5421,7 @@
       </w:rPr>
     </w:lvl>
   </w:abstractNum>
-  <w:abstractNum w:abstractNumId="13" w15:restartNumberingAfterBreak="0">
+  <w:abstractNum w:abstractNumId="14" w15:restartNumberingAfterBreak="0">
     <w:nsid w:val="79601911"/>
     <w:multiLevelType w:val="hybridMultilevel"/>
     <w:tmpl w:val="7D42DE86"/>
@@ -4960,6 +5508,127 @@
       <w:pPr>
         <w:ind w:left="6480" w:hanging="180"/>
       </w:pPr>
+    </w:lvl>
+  </w:abstractNum>
+  <w:abstractNum w:abstractNumId="15" w15:restartNumberingAfterBreak="0">
+    <w:nsid w:val="7B6D487B"/>
+    <w:multiLevelType w:val="multilevel"/>
+    <w:tmpl w:val="BB3ED110"/>
+    <w:lvl w:ilvl="0">
+      <w:start w:val="1"/>
+      <w:numFmt w:val="decimal"/>
+      <w:lvlText w:val="%1."/>
+      <w:lvlJc w:val="left"/>
+      <w:pPr>
+        <w:ind w:left="720" w:hanging="360"/>
+      </w:pPr>
+      <w:rPr>
+        <w:rFonts w:hint="default"/>
+      </w:rPr>
+    </w:lvl>
+    <w:lvl w:ilvl="1">
+      <w:start w:val="1"/>
+      <w:numFmt w:val="decimal"/>
+      <w:isLgl/>
+      <w:lvlText w:val="%1.%2."/>
+      <w:lvlJc w:val="left"/>
+      <w:pPr>
+        <w:ind w:left="1440" w:hanging="720"/>
+      </w:pPr>
+      <w:rPr>
+        <w:rFonts w:hint="default"/>
+      </w:rPr>
+    </w:lvl>
+    <w:lvl w:ilvl="2">
+      <w:start w:val="1"/>
+      <w:numFmt w:val="decimal"/>
+      <w:isLgl/>
+      <w:lvlText w:val="%1.%2.%3."/>
+      <w:lvlJc w:val="left"/>
+      <w:pPr>
+        <w:ind w:left="2160" w:hanging="1080"/>
+      </w:pPr>
+      <w:rPr>
+        <w:rFonts w:hint="default"/>
+      </w:rPr>
+    </w:lvl>
+    <w:lvl w:ilvl="3">
+      <w:start w:val="1"/>
+      <w:numFmt w:val="decimal"/>
+      <w:isLgl/>
+      <w:lvlText w:val="%1.%2.%3.%4."/>
+      <w:lvlJc w:val="left"/>
+      <w:pPr>
+        <w:ind w:left="2880" w:hanging="1440"/>
+      </w:pPr>
+      <w:rPr>
+        <w:rFonts w:hint="default"/>
+      </w:rPr>
+    </w:lvl>
+    <w:lvl w:ilvl="4">
+      <w:start w:val="1"/>
+      <w:numFmt w:val="decimal"/>
+      <w:isLgl/>
+      <w:lvlText w:val="%1.%2.%3.%4.%5."/>
+      <w:lvlJc w:val="left"/>
+      <w:pPr>
+        <w:ind w:left="3600" w:hanging="1800"/>
+      </w:pPr>
+      <w:rPr>
+        <w:rFonts w:hint="default"/>
+      </w:rPr>
+    </w:lvl>
+    <w:lvl w:ilvl="5">
+      <w:start w:val="1"/>
+      <w:numFmt w:val="decimal"/>
+      <w:isLgl/>
+      <w:lvlText w:val="%1.%2.%3.%4.%5.%6."/>
+      <w:lvlJc w:val="left"/>
+      <w:pPr>
+        <w:ind w:left="4320" w:hanging="2160"/>
+      </w:pPr>
+      <w:rPr>
+        <w:rFonts w:hint="default"/>
+      </w:rPr>
+    </w:lvl>
+    <w:lvl w:ilvl="6">
+      <w:start w:val="1"/>
+      <w:numFmt w:val="decimal"/>
+      <w:isLgl/>
+      <w:lvlText w:val="%1.%2.%3.%4.%5.%6.%7."/>
+      <w:lvlJc w:val="left"/>
+      <w:pPr>
+        <w:ind w:left="5040" w:hanging="2520"/>
+      </w:pPr>
+      <w:rPr>
+        <w:rFonts w:hint="default"/>
+      </w:rPr>
+    </w:lvl>
+    <w:lvl w:ilvl="7">
+      <w:start w:val="1"/>
+      <w:numFmt w:val="decimal"/>
+      <w:isLgl/>
+      <w:lvlText w:val="%1.%2.%3.%4.%5.%6.%7.%8."/>
+      <w:lvlJc w:val="left"/>
+      <w:pPr>
+        <w:ind w:left="5760" w:hanging="2880"/>
+      </w:pPr>
+      <w:rPr>
+        <w:rFonts w:hint="default"/>
+      </w:rPr>
+    </w:lvl>
+    <w:lvl w:ilvl="8">
+      <w:start w:val="1"/>
+      <w:numFmt w:val="decimal"/>
+      <w:isLgl/>
+      <w:lvlText w:val="%1.%2.%3.%4.%5.%6.%7.%8.%9."/>
+      <w:lvlJc w:val="left"/>
+      <w:pPr>
+        <w:ind w:left="6480" w:hanging="3240"/>
+      </w:pPr>
+      <w:rPr>
+        <w:rFonts w:hint="default"/>
+      </w:rPr>
     </w:lvl>
   </w:abstractNum>
   <w:num w:numId="1">
@@ -4972,10 +5641,10 @@
     <w:abstractNumId w:val="6"/>
   </w:num>
   <w:num w:numId="4">
-    <w:abstractNumId w:val="10"/>
+    <w:abstractNumId w:val="11"/>
   </w:num>
   <w:num w:numId="5">
-    <w:abstractNumId w:val="13"/>
+    <w:abstractNumId w:val="14"/>
   </w:num>
   <w:num w:numId="6">
     <w:abstractNumId w:val="8"/>
@@ -4996,13 +5665,19 @@
     <w:abstractNumId w:val="7"/>
   </w:num>
   <w:num w:numId="12">
-    <w:abstractNumId w:val="12"/>
+    <w:abstractNumId w:val="13"/>
   </w:num>
   <w:num w:numId="13">
     <w:abstractNumId w:val="1"/>
   </w:num>
   <w:num w:numId="14">
-    <w:abstractNumId w:val="11"/>
+    <w:abstractNumId w:val="12"/>
+  </w:num>
+  <w:num w:numId="15">
+    <w:abstractNumId w:val="15"/>
+  </w:num>
+  <w:num w:numId="16">
+    <w:abstractNumId w:val="10"/>
   </w:num>
   <w:numIdMacAtCleanup w:val="11"/>
 </w:numbering>
@@ -6854,6 +7529,84 @@
         </w:p>
       </w:docPartBody>
     </w:docPart>
+    <w:docPart>
+      <w:docPartPr>
+        <w:name w:val="393AAA104BC04E15BD87FDF907819435"/>
+        <w:category>
+          <w:name w:val="General"/>
+          <w:gallery w:val="placeholder"/>
+        </w:category>
+        <w:types>
+          <w:type w:val="bbPlcHdr"/>
+        </w:types>
+        <w:behaviors>
+          <w:behavior w:val="content"/>
+        </w:behaviors>
+        <w:guid w:val="{D0D2C416-91C1-49FF-8D6E-A2D0F081B552}"/>
+      </w:docPartPr>
+      <w:docPartBody>
+        <w:p>
+          <w:pPr>
+            <w:pStyle w:val="393AAA104BC04E15BD87FDF907819435"/>
+          </w:pPr>
+          <w:r>
+            <w:t>Escribir el título del capítulo (nivel 1)</w:t>
+          </w:r>
+        </w:p>
+      </w:docPartBody>
+    </w:docPart>
+    <w:docPart>
+      <w:docPartPr>
+        <w:name w:val="2A009F036D0D4390A4D0D34A21399D86"/>
+        <w:category>
+          <w:name w:val="General"/>
+          <w:gallery w:val="placeholder"/>
+        </w:category>
+        <w:types>
+          <w:type w:val="bbPlcHdr"/>
+        </w:types>
+        <w:behaviors>
+          <w:behavior w:val="content"/>
+        </w:behaviors>
+        <w:guid w:val="{45040C63-EE55-4F34-83A6-1D9793D38B71}"/>
+      </w:docPartPr>
+      <w:docPartBody>
+        <w:p>
+          <w:pPr>
+            <w:pStyle w:val="2A009F036D0D4390A4D0D34A21399D86"/>
+          </w:pPr>
+          <w:r>
+            <w:t>Escribir el título del capítulo (nivel 2)</w:t>
+          </w:r>
+        </w:p>
+      </w:docPartBody>
+    </w:docPart>
+    <w:docPart>
+      <w:docPartPr>
+        <w:name w:val="1CB8F7D8847E4D01BA806AAD1D5566B8"/>
+        <w:category>
+          <w:name w:val="General"/>
+          <w:gallery w:val="placeholder"/>
+        </w:category>
+        <w:types>
+          <w:type w:val="bbPlcHdr"/>
+        </w:types>
+        <w:behaviors>
+          <w:behavior w:val="content"/>
+        </w:behaviors>
+        <w:guid w:val="{9909AE30-D48F-4E8A-B9A3-9DD233065480}"/>
+      </w:docPartPr>
+      <w:docPartBody>
+        <w:p>
+          <w:pPr>
+            <w:pStyle w:val="1CB8F7D8847E4D01BA806AAD1D5566B8"/>
+          </w:pPr>
+          <w:r>
+            <w:t>Escribir el título del capítulo (nivel 3)</w:t>
+          </w:r>
+        </w:p>
+      </w:docPartBody>
+    </w:docPart>
   </w:docParts>
 </w:glossaryDocument>
 </file>
@@ -6865,7 +7618,7 @@
     <w:charset w:val="00"/>
     <w:family w:val="roman"/>
     <w:pitch w:val="variable"/>
-    <w:sig w:usb0="E0002EFF" w:usb1="C000785B" w:usb2="00000009" w:usb3="00000000" w:csb0="000001FF" w:csb1="00000000"/>
+    <w:sig w:usb0="E0002AFF" w:usb1="C0007841" w:usb2="00000009" w:usb3="00000000" w:csb0="000001FF" w:csb1="00000000"/>
   </w:font>
   <w:font w:name="Symbol">
     <w:panose1 w:val="05050102010706020507"/>
@@ -6907,14 +7660,14 @@
     <w:charset w:val="00"/>
     <w:family w:val="swiss"/>
     <w:pitch w:val="variable"/>
-    <w:sig w:usb0="E0002EFF" w:usb1="C0007843" w:usb2="00000009" w:usb3="00000000" w:csb0="000001FF" w:csb1="00000000"/>
+    <w:sig w:usb0="E0002AFF" w:usb1="C0007843" w:usb2="00000009" w:usb3="00000000" w:csb0="000001FF" w:csb1="00000000"/>
   </w:font>
   <w:font w:name="Calibri">
     <w:panose1 w:val="020F0502020204030204"/>
     <w:charset w:val="00"/>
     <w:family w:val="swiss"/>
     <w:pitch w:val="variable"/>
-    <w:sig w:usb0="E0002AFF" w:usb1="C000247B" w:usb2="00000009" w:usb3="00000000" w:csb0="000001FF" w:csb1="00000000"/>
+    <w:sig w:usb0="E0002AFF" w:usb1="4000ACFF" w:usb2="00000001" w:usb3="00000000" w:csb0="000001FF" w:csb1="00000000"/>
   </w:font>
   <w:font w:name="Tahoma">
     <w:panose1 w:val="020B0604030504040204"/>
@@ -6935,7 +7688,7 @@
     <w:charset w:val="00"/>
     <w:family w:val="swiss"/>
     <w:pitch w:val="variable"/>
-    <w:sig w:usb0="E0002AFF" w:usb1="C000247B" w:usb2="00000009" w:usb3="00000000" w:csb0="000001FF" w:csb1="00000000"/>
+    <w:sig w:usb0="A0002AEF" w:usb1="4000207B" w:usb2="00000000" w:usb3="00000000" w:csb0="000001FF" w:csb1="00000000"/>
   </w:font>
 </w:fonts>
 </file>
@@ -6957,11 +7710,12 @@
   <w:rsids>
     <w:rsidRoot w:val="00002BC0"/>
     <w:rsid w:val="00002BC0"/>
+    <w:rsid w:val="0025009C"/>
     <w:rsid w:val="0057027D"/>
+    <w:rsid w:val="0061526B"/>
     <w:rsid w:val="007B4AE9"/>
     <w:rsid w:val="00C33508"/>
     <w:rsid w:val="00CF49DF"/>
-    <w:rsid w:val="00F93AF0"/>
   </w:rsids>
   <m:mathPr>
     <m:mathFont m:val="Cambria Math"/>
@@ -7422,6 +8176,36 @@
     <w:name w:val="C0C2DA5A72D34F22A5117BD547B286B6"/>
     <w:rsid w:val="00002BC0"/>
   </w:style>
+  <w:style w:type="paragraph" w:customStyle="1" w:styleId="393AAA104BC04E15BD87FDF907819435">
+    <w:name w:val="393AAA104BC04E15BD87FDF907819435"/>
+    <w:rsid w:val="0025009C"/>
+    <w:pPr>
+      <w:spacing w:after="160" w:line="259" w:lineRule="auto"/>
+    </w:pPr>
+    <w:rPr>
+      <w:lang w:val="es-ES" w:eastAsia="es-ES"/>
+    </w:rPr>
+  </w:style>
+  <w:style w:type="paragraph" w:customStyle="1" w:styleId="2A009F036D0D4390A4D0D34A21399D86">
+    <w:name w:val="2A009F036D0D4390A4D0D34A21399D86"/>
+    <w:rsid w:val="0025009C"/>
+    <w:pPr>
+      <w:spacing w:after="160" w:line="259" w:lineRule="auto"/>
+    </w:pPr>
+    <w:rPr>
+      <w:lang w:val="es-ES" w:eastAsia="es-ES"/>
+    </w:rPr>
+  </w:style>
+  <w:style w:type="paragraph" w:customStyle="1" w:styleId="1CB8F7D8847E4D01BA806AAD1D5566B8">
+    <w:name w:val="1CB8F7D8847E4D01BA806AAD1D5566B8"/>
+    <w:rsid w:val="0025009C"/>
+    <w:pPr>
+      <w:spacing w:after="160" w:line="259" w:lineRule="auto"/>
+    </w:pPr>
+    <w:rPr>
+      <w:lang w:val="es-ES" w:eastAsia="es-ES"/>
+    </w:rPr>
+  </w:style>
 </w:styles>
 </file>
 
@@ -7662,7 +8446,7 @@
 </file>
 
 <file path=customXml/itemProps1.xml><?xml version="1.0" encoding="utf-8"?>
-<ds:datastoreItem xmlns:ds="http://schemas.openxmlformats.org/officeDocument/2006/customXml" ds:itemID="{40FA1CF1-8B55-4090-9938-97CA3BADA846}">
+<ds:datastoreItem xmlns:ds="http://schemas.openxmlformats.org/officeDocument/2006/customXml" ds:itemID="{60F7FC3D-A59F-4DF2-965F-EB91E1F6BA67}">
   <ds:schemaRefs>
     <ds:schemaRef ds:uri="http://schemas.openxmlformats.org/officeDocument/2006/bibliography"/>
   </ds:schemaRefs>
